--- a/documentos_do_exercício/TemplateResoluçãoExercício_Turma18.docx
+++ b/documentos_do_exercício/TemplateResoluçãoExercício_Turma18.docx
@@ -1,6 +1,6 @@
 
 <file path=word/document.xml><?xml version="1.0" encoding="utf-8"?>
-<w:document xmlns:wpc="http://schemas.microsoft.com/office/word/2010/wordprocessingCanvas" xmlns:cx="http://schemas.microsoft.com/office/drawing/2014/chartex" xmlns:cx1="http://schemas.microsoft.com/office/drawing/2015/9/8/chartex" xmlns:cx2="http://schemas.microsoft.com/office/drawing/2015/10/21/chartex" xmlns:cx3="http://schemas.microsoft.com/office/drawing/2016/5/9/chartex" xmlns:cx4="http://schemas.microsoft.com/office/drawing/2016/5/10/chartex" xmlns:cx5="http://schemas.microsoft.com/office/drawing/2016/5/11/chartex" xmlns:cx6="http://schemas.microsoft.com/office/drawing/2016/5/12/chartex" xmlns:cx7="http://schemas.microsoft.com/office/drawing/2016/5/13/chartex" xmlns:cx8="http://schemas.microsoft.com/office/drawing/2016/5/14/chartex" xmlns:mc="http://schemas.openxmlformats.org/markup-compatibility/2006" xmlns:aink="http://schemas.microsoft.com/office/drawing/2016/ink" xmlns:am3d="http://schemas.microsoft.com/office/drawing/2017/model3d" xmlns:o="urn:schemas-microsoft-com:office:office" xmlns:oel="http://schemas.microsoft.com/office/2019/extlst" xmlns:r="http://schemas.openxmlformats.org/officeDocument/2006/relationships" xmlns:m="http://schemas.openxmlformats.org/officeDocument/2006/math" xmlns:v="urn:schemas-microsoft-com:vml" xmlns:wp14="http://schemas.microsoft.com/office/word/2010/wordprocessingDrawing" xmlns:wp="http://schemas.openxmlformats.org/drawingml/2006/wordprocessingDrawing" xmlns:w10="urn:schemas-microsoft-com:office:word" xmlns:w="http://schemas.openxmlformats.org/wordprocessingml/2006/main" xmlns:w14="http://schemas.microsoft.com/office/word/2010/wordml" xmlns:w15="http://schemas.microsoft.com/office/word/2012/wordml" xmlns:w16cex="http://schemas.microsoft.com/office/word/2018/wordml/cex" xmlns:w16cid="http://schemas.microsoft.com/office/word/2016/wordml/cid" xmlns:w16="http://schemas.microsoft.com/office/word/2018/wordml" xmlns:w16sdtdh="http://schemas.microsoft.com/office/word/2020/wordml/sdtdatahash" xmlns:w16se="http://schemas.microsoft.com/office/word/2015/wordml/symex" xmlns:wpg="http://schemas.microsoft.com/office/word/2010/wordprocessingGroup" xmlns:wpi="http://schemas.microsoft.com/office/word/2010/wordprocessingInk" xmlns:wne="http://schemas.microsoft.com/office/word/2006/wordml" xmlns:wps="http://schemas.microsoft.com/office/word/2010/wordprocessingShape" mc:Ignorable="w14 w15 w16se w16cid w16 w16cex w16sdtdh wp14">
+<w:document xmlns:wpc="http://schemas.microsoft.com/office/word/2010/wordprocessingCanvas" xmlns:cx="http://schemas.microsoft.com/office/drawing/2014/chartex" xmlns:cx1="http://schemas.microsoft.com/office/drawing/2015/9/8/chartex" xmlns:cx2="http://schemas.microsoft.com/office/drawing/2015/10/21/chartex" xmlns:cx3="http://schemas.microsoft.com/office/drawing/2016/5/9/chartex" xmlns:cx4="http://schemas.microsoft.com/office/drawing/2016/5/10/chartex" xmlns:cx5="http://schemas.microsoft.com/office/drawing/2016/5/11/chartex" xmlns:cx6="http://schemas.microsoft.com/office/drawing/2016/5/12/chartex" xmlns:cx7="http://schemas.microsoft.com/office/drawing/2016/5/13/chartex" xmlns:cx8="http://schemas.microsoft.com/office/drawing/2016/5/14/chartex" xmlns:mc="http://schemas.openxmlformats.org/markup-compatibility/2006" xmlns:aink="http://schemas.microsoft.com/office/drawing/2016/ink" xmlns:am3d="http://schemas.microsoft.com/office/drawing/2017/model3d" xmlns:o="urn:schemas-microsoft-com:office:office" xmlns:r="http://schemas.openxmlformats.org/officeDocument/2006/relationships" xmlns:m="http://schemas.openxmlformats.org/officeDocument/2006/math" xmlns:v="urn:schemas-microsoft-com:vml" xmlns:wp14="http://schemas.microsoft.com/office/word/2010/wordprocessingDrawing" xmlns:wp="http://schemas.openxmlformats.org/drawingml/2006/wordprocessingDrawing" xmlns:w10="urn:schemas-microsoft-com:office:word" xmlns:w="http://schemas.openxmlformats.org/wordprocessingml/2006/main" xmlns:w14="http://schemas.microsoft.com/office/word/2010/wordml" xmlns:w15="http://schemas.microsoft.com/office/word/2012/wordml" xmlns:w16cex="http://schemas.microsoft.com/office/word/2018/wordml/cex" xmlns:w16cid="http://schemas.microsoft.com/office/word/2016/wordml/cid" xmlns:w16="http://schemas.microsoft.com/office/word/2018/wordml" xmlns:w16sdtdh="http://schemas.microsoft.com/office/word/2020/wordml/sdtdatahash" xmlns:w16se="http://schemas.microsoft.com/office/word/2015/wordml/symex" xmlns:wpg="http://schemas.microsoft.com/office/word/2010/wordprocessingGroup" xmlns:wpi="http://schemas.microsoft.com/office/word/2010/wordprocessingInk" xmlns:wne="http://schemas.microsoft.com/office/word/2006/wordml" xmlns:wps="http://schemas.microsoft.com/office/word/2010/wordprocessingShape" mc:Ignorable="w14 w15 w16se w16cid w16 w16cex w16sdtdh wp14">
   <w:body>
     <w:p>
       <w:pPr>
@@ -113,6 +113,15 @@
         </w:rPr>
         <w:t xml:space="preserve"> </w:t>
       </w:r>
+      <w:r>
+        <w:rPr>
+          <w:rFonts w:asciiTheme="majorHAnsi" w:hAnsiTheme="majorHAnsi" w:cstheme="majorHAnsi"/>
+          <w:b/>
+          <w:bCs/>
+          <w:color w:val="2F5496" w:themeColor="accent1" w:themeShade="BF"/>
+        </w:rPr>
+        <w:t>Arthur Pereira Viegas</w:t>
+      </w:r>
     </w:p>
     <w:p>
       <w:pPr>
@@ -162,6 +171,17 @@
         </w:rPr>
         <w:t xml:space="preserve"> </w:t>
       </w:r>
+      <w:hyperlink r:id="rId15" w:history="1">
+        <w:r>
+          <w:rPr>
+            <w:rStyle w:val="Hyperlink"/>
+            <w:rFonts w:asciiTheme="majorHAnsi" w:hAnsiTheme="majorHAnsi" w:cstheme="majorHAnsi"/>
+            <w:b/>
+            <w:bCs/>
+          </w:rPr>
+          <w:t>arthurpviegas@gmail.com</w:t>
+        </w:r>
+      </w:hyperlink>
     </w:p>
     <w:p>
       <w:pPr>
@@ -1878,7 +1898,7 @@
 </file>
 
 <file path=word/endnotes.xml><?xml version="1.0" encoding="utf-8"?>
-<w:endnotes xmlns:wpc="http://schemas.microsoft.com/office/word/2010/wordprocessingCanvas" xmlns:cx="http://schemas.microsoft.com/office/drawing/2014/chartex" xmlns:cx1="http://schemas.microsoft.com/office/drawing/2015/9/8/chartex" xmlns:cx2="http://schemas.microsoft.com/office/drawing/2015/10/21/chartex" xmlns:cx3="http://schemas.microsoft.com/office/drawing/2016/5/9/chartex" xmlns:cx4="http://schemas.microsoft.com/office/drawing/2016/5/10/chartex" xmlns:cx5="http://schemas.microsoft.com/office/drawing/2016/5/11/chartex" xmlns:cx6="http://schemas.microsoft.com/office/drawing/2016/5/12/chartex" xmlns:cx7="http://schemas.microsoft.com/office/drawing/2016/5/13/chartex" xmlns:cx8="http://schemas.microsoft.com/office/drawing/2016/5/14/chartex" xmlns:mc="http://schemas.openxmlformats.org/markup-compatibility/2006" xmlns:aink="http://schemas.microsoft.com/office/drawing/2016/ink" xmlns:am3d="http://schemas.microsoft.com/office/drawing/2017/model3d" xmlns:o="urn:schemas-microsoft-com:office:office" xmlns:oel="http://schemas.microsoft.com/office/2019/extlst" xmlns:r="http://schemas.openxmlformats.org/officeDocument/2006/relationships" xmlns:m="http://schemas.openxmlformats.org/officeDocument/2006/math" xmlns:v="urn:schemas-microsoft-com:vml" xmlns:wp14="http://schemas.microsoft.com/office/word/2010/wordprocessingDrawing" xmlns:wp="http://schemas.openxmlformats.org/drawingml/2006/wordprocessingDrawing" xmlns:w10="urn:schemas-microsoft-com:office:word" xmlns:w="http://schemas.openxmlformats.org/wordprocessingml/2006/main" xmlns:w14="http://schemas.microsoft.com/office/word/2010/wordml" xmlns:w15="http://schemas.microsoft.com/office/word/2012/wordml" xmlns:w16cex="http://schemas.microsoft.com/office/word/2018/wordml/cex" xmlns:w16cid="http://schemas.microsoft.com/office/word/2016/wordml/cid" xmlns:w16="http://schemas.microsoft.com/office/word/2018/wordml" xmlns:w16sdtdh="http://schemas.microsoft.com/office/word/2020/wordml/sdtdatahash" xmlns:w16se="http://schemas.microsoft.com/office/word/2015/wordml/symex" xmlns:wpg="http://schemas.microsoft.com/office/word/2010/wordprocessingGroup" xmlns:wpi="http://schemas.microsoft.com/office/word/2010/wordprocessingInk" xmlns:wne="http://schemas.microsoft.com/office/word/2006/wordml" xmlns:wps="http://schemas.microsoft.com/office/word/2010/wordprocessingShape" mc:Ignorable="w14 w15 w16se w16cid w16 w16cex w16sdtdh wp14">
+<w:endnotes xmlns:wpc="http://schemas.microsoft.com/office/word/2010/wordprocessingCanvas" xmlns:cx="http://schemas.microsoft.com/office/drawing/2014/chartex" xmlns:cx1="http://schemas.microsoft.com/office/drawing/2015/9/8/chartex" xmlns:cx2="http://schemas.microsoft.com/office/drawing/2015/10/21/chartex" xmlns:cx3="http://schemas.microsoft.com/office/drawing/2016/5/9/chartex" xmlns:cx4="http://schemas.microsoft.com/office/drawing/2016/5/10/chartex" xmlns:cx5="http://schemas.microsoft.com/office/drawing/2016/5/11/chartex" xmlns:cx6="http://schemas.microsoft.com/office/drawing/2016/5/12/chartex" xmlns:cx7="http://schemas.microsoft.com/office/drawing/2016/5/13/chartex" xmlns:cx8="http://schemas.microsoft.com/office/drawing/2016/5/14/chartex" xmlns:mc="http://schemas.openxmlformats.org/markup-compatibility/2006" xmlns:aink="http://schemas.microsoft.com/office/drawing/2016/ink" xmlns:am3d="http://schemas.microsoft.com/office/drawing/2017/model3d" xmlns:o="urn:schemas-microsoft-com:office:office" xmlns:r="http://schemas.openxmlformats.org/officeDocument/2006/relationships" xmlns:m="http://schemas.openxmlformats.org/officeDocument/2006/math" xmlns:v="urn:schemas-microsoft-com:vml" xmlns:wp14="http://schemas.microsoft.com/office/word/2010/wordprocessingDrawing" xmlns:wp="http://schemas.openxmlformats.org/drawingml/2006/wordprocessingDrawing" xmlns:w10="urn:schemas-microsoft-com:office:word" xmlns:w="http://schemas.openxmlformats.org/wordprocessingml/2006/main" xmlns:w14="http://schemas.microsoft.com/office/word/2010/wordml" xmlns:w15="http://schemas.microsoft.com/office/word/2012/wordml" xmlns:w16cex="http://schemas.microsoft.com/office/word/2018/wordml/cex" xmlns:w16cid="http://schemas.microsoft.com/office/word/2016/wordml/cid" xmlns:w16="http://schemas.microsoft.com/office/word/2018/wordml" xmlns:w16sdtdh="http://schemas.microsoft.com/office/word/2020/wordml/sdtdatahash" xmlns:w16se="http://schemas.microsoft.com/office/word/2015/wordml/symex" xmlns:wpg="http://schemas.microsoft.com/office/word/2010/wordprocessingGroup" xmlns:wpi="http://schemas.microsoft.com/office/word/2010/wordprocessingInk" xmlns:wne="http://schemas.microsoft.com/office/word/2006/wordml" xmlns:wps="http://schemas.microsoft.com/office/word/2010/wordprocessingShape" mc:Ignorable="w14 w15 w16se w16cid w16 w16cex w16sdtdh wp14">
   <w:endnote w:type="separator" w:id="-1">
     <w:p>
       <w:pPr>
@@ -1903,7 +1923,7 @@
 </file>
 
 <file path=word/footer1.xml><?xml version="1.0" encoding="utf-8"?>
-<w:ftr xmlns:wpc="http://schemas.microsoft.com/office/word/2010/wordprocessingCanvas" xmlns:cx="http://schemas.microsoft.com/office/drawing/2014/chartex" xmlns:cx1="http://schemas.microsoft.com/office/drawing/2015/9/8/chartex" xmlns:cx2="http://schemas.microsoft.com/office/drawing/2015/10/21/chartex" xmlns:cx3="http://schemas.microsoft.com/office/drawing/2016/5/9/chartex" xmlns:cx4="http://schemas.microsoft.com/office/drawing/2016/5/10/chartex" xmlns:cx5="http://schemas.microsoft.com/office/drawing/2016/5/11/chartex" xmlns:cx6="http://schemas.microsoft.com/office/drawing/2016/5/12/chartex" xmlns:cx7="http://schemas.microsoft.com/office/drawing/2016/5/13/chartex" xmlns:cx8="http://schemas.microsoft.com/office/drawing/2016/5/14/chartex" xmlns:mc="http://schemas.openxmlformats.org/markup-compatibility/2006" xmlns:aink="http://schemas.microsoft.com/office/drawing/2016/ink" xmlns:am3d="http://schemas.microsoft.com/office/drawing/2017/model3d" xmlns:o="urn:schemas-microsoft-com:office:office" xmlns:oel="http://schemas.microsoft.com/office/2019/extlst" xmlns:r="http://schemas.openxmlformats.org/officeDocument/2006/relationships" xmlns:m="http://schemas.openxmlformats.org/officeDocument/2006/math" xmlns:v="urn:schemas-microsoft-com:vml" xmlns:wp14="http://schemas.microsoft.com/office/word/2010/wordprocessingDrawing" xmlns:wp="http://schemas.openxmlformats.org/drawingml/2006/wordprocessingDrawing" xmlns:w10="urn:schemas-microsoft-com:office:word" xmlns:w="http://schemas.openxmlformats.org/wordprocessingml/2006/main" xmlns:w14="http://schemas.microsoft.com/office/word/2010/wordml" xmlns:w15="http://schemas.microsoft.com/office/word/2012/wordml" xmlns:w16cex="http://schemas.microsoft.com/office/word/2018/wordml/cex" xmlns:w16cid="http://schemas.microsoft.com/office/word/2016/wordml/cid" xmlns:w16="http://schemas.microsoft.com/office/word/2018/wordml" xmlns:w16sdtdh="http://schemas.microsoft.com/office/word/2020/wordml/sdtdatahash" xmlns:w16se="http://schemas.microsoft.com/office/word/2015/wordml/symex" xmlns:wpg="http://schemas.microsoft.com/office/word/2010/wordprocessingGroup" xmlns:wpi="http://schemas.microsoft.com/office/word/2010/wordprocessingInk" xmlns:wne="http://schemas.microsoft.com/office/word/2006/wordml" xmlns:wps="http://schemas.microsoft.com/office/word/2010/wordprocessingShape" mc:Ignorable="w14 w15 w16se w16cid w16 w16cex w16sdtdh wp14">
+<w:ftr xmlns:wpc="http://schemas.microsoft.com/office/word/2010/wordprocessingCanvas" xmlns:cx="http://schemas.microsoft.com/office/drawing/2014/chartex" xmlns:cx1="http://schemas.microsoft.com/office/drawing/2015/9/8/chartex" xmlns:cx2="http://schemas.microsoft.com/office/drawing/2015/10/21/chartex" xmlns:cx3="http://schemas.microsoft.com/office/drawing/2016/5/9/chartex" xmlns:cx4="http://schemas.microsoft.com/office/drawing/2016/5/10/chartex" xmlns:cx5="http://schemas.microsoft.com/office/drawing/2016/5/11/chartex" xmlns:cx6="http://schemas.microsoft.com/office/drawing/2016/5/12/chartex" xmlns:cx7="http://schemas.microsoft.com/office/drawing/2016/5/13/chartex" xmlns:cx8="http://schemas.microsoft.com/office/drawing/2016/5/14/chartex" xmlns:mc="http://schemas.openxmlformats.org/markup-compatibility/2006" xmlns:aink="http://schemas.microsoft.com/office/drawing/2016/ink" xmlns:am3d="http://schemas.microsoft.com/office/drawing/2017/model3d" xmlns:o="urn:schemas-microsoft-com:office:office" xmlns:r="http://schemas.openxmlformats.org/officeDocument/2006/relationships" xmlns:m="http://schemas.openxmlformats.org/officeDocument/2006/math" xmlns:v="urn:schemas-microsoft-com:vml" xmlns:wp14="http://schemas.microsoft.com/office/word/2010/wordprocessingDrawing" xmlns:wp="http://schemas.openxmlformats.org/drawingml/2006/wordprocessingDrawing" xmlns:w10="urn:schemas-microsoft-com:office:word" xmlns:w="http://schemas.openxmlformats.org/wordprocessingml/2006/main" xmlns:w14="http://schemas.microsoft.com/office/word/2010/wordml" xmlns:w15="http://schemas.microsoft.com/office/word/2012/wordml" xmlns:w16cex="http://schemas.microsoft.com/office/word/2018/wordml/cex" xmlns:w16cid="http://schemas.microsoft.com/office/word/2016/wordml/cid" xmlns:w16="http://schemas.microsoft.com/office/word/2018/wordml" xmlns:w16sdtdh="http://schemas.microsoft.com/office/word/2020/wordml/sdtdatahash" xmlns:w16se="http://schemas.microsoft.com/office/word/2015/wordml/symex" xmlns:wpg="http://schemas.microsoft.com/office/word/2010/wordprocessingGroup" xmlns:wpi="http://schemas.microsoft.com/office/word/2010/wordprocessingInk" xmlns:wne="http://schemas.microsoft.com/office/word/2006/wordml" xmlns:wps="http://schemas.microsoft.com/office/word/2010/wordprocessingShape" mc:Ignorable="w14 w15 w16se w16cid w16 w16cex w16sdtdh wp14">
   <w:p>
     <w:pPr>
       <w:pBdr>
@@ -2003,7 +2023,7 @@
 </file>
 
 <file path=word/footer2.xml><?xml version="1.0" encoding="utf-8"?>
-<w:ftr xmlns:wpc="http://schemas.microsoft.com/office/word/2010/wordprocessingCanvas" xmlns:cx="http://schemas.microsoft.com/office/drawing/2014/chartex" xmlns:cx1="http://schemas.microsoft.com/office/drawing/2015/9/8/chartex" xmlns:cx2="http://schemas.microsoft.com/office/drawing/2015/10/21/chartex" xmlns:cx3="http://schemas.microsoft.com/office/drawing/2016/5/9/chartex" xmlns:cx4="http://schemas.microsoft.com/office/drawing/2016/5/10/chartex" xmlns:cx5="http://schemas.microsoft.com/office/drawing/2016/5/11/chartex" xmlns:cx6="http://schemas.microsoft.com/office/drawing/2016/5/12/chartex" xmlns:cx7="http://schemas.microsoft.com/office/drawing/2016/5/13/chartex" xmlns:cx8="http://schemas.microsoft.com/office/drawing/2016/5/14/chartex" xmlns:mc="http://schemas.openxmlformats.org/markup-compatibility/2006" xmlns:aink="http://schemas.microsoft.com/office/drawing/2016/ink" xmlns:am3d="http://schemas.microsoft.com/office/drawing/2017/model3d" xmlns:o="urn:schemas-microsoft-com:office:office" xmlns:oel="http://schemas.microsoft.com/office/2019/extlst" xmlns:r="http://schemas.openxmlformats.org/officeDocument/2006/relationships" xmlns:m="http://schemas.openxmlformats.org/officeDocument/2006/math" xmlns:v="urn:schemas-microsoft-com:vml" xmlns:wp14="http://schemas.microsoft.com/office/word/2010/wordprocessingDrawing" xmlns:wp="http://schemas.openxmlformats.org/drawingml/2006/wordprocessingDrawing" xmlns:w10="urn:schemas-microsoft-com:office:word" xmlns:w="http://schemas.openxmlformats.org/wordprocessingml/2006/main" xmlns:w14="http://schemas.microsoft.com/office/word/2010/wordml" xmlns:w15="http://schemas.microsoft.com/office/word/2012/wordml" xmlns:w16cex="http://schemas.microsoft.com/office/word/2018/wordml/cex" xmlns:w16cid="http://schemas.microsoft.com/office/word/2016/wordml/cid" xmlns:w16="http://schemas.microsoft.com/office/word/2018/wordml" xmlns:w16sdtdh="http://schemas.microsoft.com/office/word/2020/wordml/sdtdatahash" xmlns:w16se="http://schemas.microsoft.com/office/word/2015/wordml/symex" xmlns:wpg="http://schemas.microsoft.com/office/word/2010/wordprocessingGroup" xmlns:wpi="http://schemas.microsoft.com/office/word/2010/wordprocessingInk" xmlns:wne="http://schemas.microsoft.com/office/word/2006/wordml" xmlns:wps="http://schemas.microsoft.com/office/word/2010/wordprocessingShape" mc:Ignorable="w14 w15 w16se w16cid w16 w16cex w16sdtdh wp14">
+<w:ftr xmlns:wpc="http://schemas.microsoft.com/office/word/2010/wordprocessingCanvas" xmlns:cx="http://schemas.microsoft.com/office/drawing/2014/chartex" xmlns:cx1="http://schemas.microsoft.com/office/drawing/2015/9/8/chartex" xmlns:cx2="http://schemas.microsoft.com/office/drawing/2015/10/21/chartex" xmlns:cx3="http://schemas.microsoft.com/office/drawing/2016/5/9/chartex" xmlns:cx4="http://schemas.microsoft.com/office/drawing/2016/5/10/chartex" xmlns:cx5="http://schemas.microsoft.com/office/drawing/2016/5/11/chartex" xmlns:cx6="http://schemas.microsoft.com/office/drawing/2016/5/12/chartex" xmlns:cx7="http://schemas.microsoft.com/office/drawing/2016/5/13/chartex" xmlns:cx8="http://schemas.microsoft.com/office/drawing/2016/5/14/chartex" xmlns:mc="http://schemas.openxmlformats.org/markup-compatibility/2006" xmlns:aink="http://schemas.microsoft.com/office/drawing/2016/ink" xmlns:am3d="http://schemas.microsoft.com/office/drawing/2017/model3d" xmlns:o="urn:schemas-microsoft-com:office:office" xmlns:r="http://schemas.openxmlformats.org/officeDocument/2006/relationships" xmlns:m="http://schemas.openxmlformats.org/officeDocument/2006/math" xmlns:v="urn:schemas-microsoft-com:vml" xmlns:wp14="http://schemas.microsoft.com/office/word/2010/wordprocessingDrawing" xmlns:wp="http://schemas.openxmlformats.org/drawingml/2006/wordprocessingDrawing" xmlns:w10="urn:schemas-microsoft-com:office:word" xmlns:w="http://schemas.openxmlformats.org/wordprocessingml/2006/main" xmlns:w14="http://schemas.microsoft.com/office/word/2010/wordml" xmlns:w15="http://schemas.microsoft.com/office/word/2012/wordml" xmlns:w16cex="http://schemas.microsoft.com/office/word/2018/wordml/cex" xmlns:w16cid="http://schemas.microsoft.com/office/word/2016/wordml/cid" xmlns:w16="http://schemas.microsoft.com/office/word/2018/wordml" xmlns:w16sdtdh="http://schemas.microsoft.com/office/word/2020/wordml/sdtdatahash" xmlns:w16se="http://schemas.microsoft.com/office/word/2015/wordml/symex" xmlns:wpg="http://schemas.microsoft.com/office/word/2010/wordprocessingGroup" xmlns:wpi="http://schemas.microsoft.com/office/word/2010/wordprocessingInk" xmlns:wne="http://schemas.microsoft.com/office/word/2006/wordml" xmlns:wps="http://schemas.microsoft.com/office/word/2010/wordprocessingShape" mc:Ignorable="w14 w15 w16se w16cid w16 w16cex w16sdtdh wp14">
   <w:p>
     <w:pPr>
       <w:pBdr>
@@ -2102,7 +2122,7 @@
 </file>
 
 <file path=word/footnotes.xml><?xml version="1.0" encoding="utf-8"?>
-<w:footnotes xmlns:wpc="http://schemas.microsoft.com/office/word/2010/wordprocessingCanvas" xmlns:cx="http://schemas.microsoft.com/office/drawing/2014/chartex" xmlns:cx1="http://schemas.microsoft.com/office/drawing/2015/9/8/chartex" xmlns:cx2="http://schemas.microsoft.com/office/drawing/2015/10/21/chartex" xmlns:cx3="http://schemas.microsoft.com/office/drawing/2016/5/9/chartex" xmlns:cx4="http://schemas.microsoft.com/office/drawing/2016/5/10/chartex" xmlns:cx5="http://schemas.microsoft.com/office/drawing/2016/5/11/chartex" xmlns:cx6="http://schemas.microsoft.com/office/drawing/2016/5/12/chartex" xmlns:cx7="http://schemas.microsoft.com/office/drawing/2016/5/13/chartex" xmlns:cx8="http://schemas.microsoft.com/office/drawing/2016/5/14/chartex" xmlns:mc="http://schemas.openxmlformats.org/markup-compatibility/2006" xmlns:aink="http://schemas.microsoft.com/office/drawing/2016/ink" xmlns:am3d="http://schemas.microsoft.com/office/drawing/2017/model3d" xmlns:o="urn:schemas-microsoft-com:office:office" xmlns:oel="http://schemas.microsoft.com/office/2019/extlst" xmlns:r="http://schemas.openxmlformats.org/officeDocument/2006/relationships" xmlns:m="http://schemas.openxmlformats.org/officeDocument/2006/math" xmlns:v="urn:schemas-microsoft-com:vml" xmlns:wp14="http://schemas.microsoft.com/office/word/2010/wordprocessingDrawing" xmlns:wp="http://schemas.openxmlformats.org/drawingml/2006/wordprocessingDrawing" xmlns:w10="urn:schemas-microsoft-com:office:word" xmlns:w="http://schemas.openxmlformats.org/wordprocessingml/2006/main" xmlns:w14="http://schemas.microsoft.com/office/word/2010/wordml" xmlns:w15="http://schemas.microsoft.com/office/word/2012/wordml" xmlns:w16cex="http://schemas.microsoft.com/office/word/2018/wordml/cex" xmlns:w16cid="http://schemas.microsoft.com/office/word/2016/wordml/cid" xmlns:w16="http://schemas.microsoft.com/office/word/2018/wordml" xmlns:w16sdtdh="http://schemas.microsoft.com/office/word/2020/wordml/sdtdatahash" xmlns:w16se="http://schemas.microsoft.com/office/word/2015/wordml/symex" xmlns:wpg="http://schemas.microsoft.com/office/word/2010/wordprocessingGroup" xmlns:wpi="http://schemas.microsoft.com/office/word/2010/wordprocessingInk" xmlns:wne="http://schemas.microsoft.com/office/word/2006/wordml" xmlns:wps="http://schemas.microsoft.com/office/word/2010/wordprocessingShape" mc:Ignorable="w14 w15 w16se w16cid w16 w16cex w16sdtdh wp14">
+<w:footnotes xmlns:wpc="http://schemas.microsoft.com/office/word/2010/wordprocessingCanvas" xmlns:cx="http://schemas.microsoft.com/office/drawing/2014/chartex" xmlns:cx1="http://schemas.microsoft.com/office/drawing/2015/9/8/chartex" xmlns:cx2="http://schemas.microsoft.com/office/drawing/2015/10/21/chartex" xmlns:cx3="http://schemas.microsoft.com/office/drawing/2016/5/9/chartex" xmlns:cx4="http://schemas.microsoft.com/office/drawing/2016/5/10/chartex" xmlns:cx5="http://schemas.microsoft.com/office/drawing/2016/5/11/chartex" xmlns:cx6="http://schemas.microsoft.com/office/drawing/2016/5/12/chartex" xmlns:cx7="http://schemas.microsoft.com/office/drawing/2016/5/13/chartex" xmlns:cx8="http://schemas.microsoft.com/office/drawing/2016/5/14/chartex" xmlns:mc="http://schemas.openxmlformats.org/markup-compatibility/2006" xmlns:aink="http://schemas.microsoft.com/office/drawing/2016/ink" xmlns:am3d="http://schemas.microsoft.com/office/drawing/2017/model3d" xmlns:o="urn:schemas-microsoft-com:office:office" xmlns:r="http://schemas.openxmlformats.org/officeDocument/2006/relationships" xmlns:m="http://schemas.openxmlformats.org/officeDocument/2006/math" xmlns:v="urn:schemas-microsoft-com:vml" xmlns:wp14="http://schemas.microsoft.com/office/word/2010/wordprocessingDrawing" xmlns:wp="http://schemas.openxmlformats.org/drawingml/2006/wordprocessingDrawing" xmlns:w10="urn:schemas-microsoft-com:office:word" xmlns:w="http://schemas.openxmlformats.org/wordprocessingml/2006/main" xmlns:w14="http://schemas.microsoft.com/office/word/2010/wordml" xmlns:w15="http://schemas.microsoft.com/office/word/2012/wordml" xmlns:w16cex="http://schemas.microsoft.com/office/word/2018/wordml/cex" xmlns:w16cid="http://schemas.microsoft.com/office/word/2016/wordml/cid" xmlns:w16="http://schemas.microsoft.com/office/word/2018/wordml" xmlns:w16sdtdh="http://schemas.microsoft.com/office/word/2020/wordml/sdtdatahash" xmlns:w16se="http://schemas.microsoft.com/office/word/2015/wordml/symex" xmlns:wpg="http://schemas.microsoft.com/office/word/2010/wordprocessingGroup" xmlns:wpi="http://schemas.microsoft.com/office/word/2010/wordprocessingInk" xmlns:wne="http://schemas.microsoft.com/office/word/2006/wordml" xmlns:wps="http://schemas.microsoft.com/office/word/2010/wordprocessingShape" mc:Ignorable="w14 w15 w16se w16cid w16 w16cex w16sdtdh wp14">
   <w:footnote w:type="separator" w:id="-1">
     <w:p>
       <w:pPr>
@@ -2127,7 +2147,7 @@
 </file>
 
 <file path=word/header1.xml><?xml version="1.0" encoding="utf-8"?>
-<w:hdr xmlns:wpc="http://schemas.microsoft.com/office/word/2010/wordprocessingCanvas" xmlns:cx="http://schemas.microsoft.com/office/drawing/2014/chartex" xmlns:cx1="http://schemas.microsoft.com/office/drawing/2015/9/8/chartex" xmlns:cx2="http://schemas.microsoft.com/office/drawing/2015/10/21/chartex" xmlns:cx3="http://schemas.microsoft.com/office/drawing/2016/5/9/chartex" xmlns:cx4="http://schemas.microsoft.com/office/drawing/2016/5/10/chartex" xmlns:cx5="http://schemas.microsoft.com/office/drawing/2016/5/11/chartex" xmlns:cx6="http://schemas.microsoft.com/office/drawing/2016/5/12/chartex" xmlns:cx7="http://schemas.microsoft.com/office/drawing/2016/5/13/chartex" xmlns:cx8="http://schemas.microsoft.com/office/drawing/2016/5/14/chartex" xmlns:mc="http://schemas.openxmlformats.org/markup-compatibility/2006" xmlns:aink="http://schemas.microsoft.com/office/drawing/2016/ink" xmlns:am3d="http://schemas.microsoft.com/office/drawing/2017/model3d" xmlns:o="urn:schemas-microsoft-com:office:office" xmlns:oel="http://schemas.microsoft.com/office/2019/extlst" xmlns:r="http://schemas.openxmlformats.org/officeDocument/2006/relationships" xmlns:m="http://schemas.openxmlformats.org/officeDocument/2006/math" xmlns:v="urn:schemas-microsoft-com:vml" xmlns:wp14="http://schemas.microsoft.com/office/word/2010/wordprocessingDrawing" xmlns:wp="http://schemas.openxmlformats.org/drawingml/2006/wordprocessingDrawing" xmlns:w10="urn:schemas-microsoft-com:office:word" xmlns:w="http://schemas.openxmlformats.org/wordprocessingml/2006/main" xmlns:w14="http://schemas.microsoft.com/office/word/2010/wordml" xmlns:w15="http://schemas.microsoft.com/office/word/2012/wordml" xmlns:w16cex="http://schemas.microsoft.com/office/word/2018/wordml/cex" xmlns:w16cid="http://schemas.microsoft.com/office/word/2016/wordml/cid" xmlns:w16="http://schemas.microsoft.com/office/word/2018/wordml" xmlns:w16sdtdh="http://schemas.microsoft.com/office/word/2020/wordml/sdtdatahash" xmlns:w16se="http://schemas.microsoft.com/office/word/2015/wordml/symex" xmlns:wpg="http://schemas.microsoft.com/office/word/2010/wordprocessingGroup" xmlns:wpi="http://schemas.microsoft.com/office/word/2010/wordprocessingInk" xmlns:wne="http://schemas.microsoft.com/office/word/2006/wordml" xmlns:wps="http://schemas.microsoft.com/office/word/2010/wordprocessingShape" mc:Ignorable="w14 w15 w16se w16cid w16 w16cex w16sdtdh wp14">
+<w:hdr xmlns:wpc="http://schemas.microsoft.com/office/word/2010/wordprocessingCanvas" xmlns:cx="http://schemas.microsoft.com/office/drawing/2014/chartex" xmlns:cx1="http://schemas.microsoft.com/office/drawing/2015/9/8/chartex" xmlns:cx2="http://schemas.microsoft.com/office/drawing/2015/10/21/chartex" xmlns:cx3="http://schemas.microsoft.com/office/drawing/2016/5/9/chartex" xmlns:cx4="http://schemas.microsoft.com/office/drawing/2016/5/10/chartex" xmlns:cx5="http://schemas.microsoft.com/office/drawing/2016/5/11/chartex" xmlns:cx6="http://schemas.microsoft.com/office/drawing/2016/5/12/chartex" xmlns:cx7="http://schemas.microsoft.com/office/drawing/2016/5/13/chartex" xmlns:cx8="http://schemas.microsoft.com/office/drawing/2016/5/14/chartex" xmlns:mc="http://schemas.openxmlformats.org/markup-compatibility/2006" xmlns:aink="http://schemas.microsoft.com/office/drawing/2016/ink" xmlns:am3d="http://schemas.microsoft.com/office/drawing/2017/model3d" xmlns:o="urn:schemas-microsoft-com:office:office" xmlns:r="http://schemas.openxmlformats.org/officeDocument/2006/relationships" xmlns:m="http://schemas.openxmlformats.org/officeDocument/2006/math" xmlns:v="urn:schemas-microsoft-com:vml" xmlns:wp14="http://schemas.microsoft.com/office/word/2010/wordprocessingDrawing" xmlns:wp="http://schemas.openxmlformats.org/drawingml/2006/wordprocessingDrawing" xmlns:w10="urn:schemas-microsoft-com:office:word" xmlns:w="http://schemas.openxmlformats.org/wordprocessingml/2006/main" xmlns:w14="http://schemas.microsoft.com/office/word/2010/wordml" xmlns:w15="http://schemas.microsoft.com/office/word/2012/wordml" xmlns:w16cex="http://schemas.microsoft.com/office/word/2018/wordml/cex" xmlns:w16cid="http://schemas.microsoft.com/office/word/2016/wordml/cid" xmlns:w16="http://schemas.microsoft.com/office/word/2018/wordml" xmlns:w16sdtdh="http://schemas.microsoft.com/office/word/2020/wordml/sdtdatahash" xmlns:w16se="http://schemas.microsoft.com/office/word/2015/wordml/symex" xmlns:wpg="http://schemas.microsoft.com/office/word/2010/wordprocessingGroup" xmlns:wpi="http://schemas.microsoft.com/office/word/2010/wordprocessingInk" xmlns:wne="http://schemas.microsoft.com/office/word/2006/wordml" xmlns:wps="http://schemas.microsoft.com/office/word/2010/wordprocessingShape" mc:Ignorable="w14 w15 w16se w16cid w16 w16cex w16sdtdh wp14">
   <w:p>
     <w:pPr>
       <w:pStyle w:val="Cabealho"/>
@@ -2221,7 +2241,7 @@
 </file>
 
 <file path=word/header2.xml><?xml version="1.0" encoding="utf-8"?>
-<w:hdr xmlns:wpc="http://schemas.microsoft.com/office/word/2010/wordprocessingCanvas" xmlns:cx="http://schemas.microsoft.com/office/drawing/2014/chartex" xmlns:cx1="http://schemas.microsoft.com/office/drawing/2015/9/8/chartex" xmlns:cx2="http://schemas.microsoft.com/office/drawing/2015/10/21/chartex" xmlns:cx3="http://schemas.microsoft.com/office/drawing/2016/5/9/chartex" xmlns:cx4="http://schemas.microsoft.com/office/drawing/2016/5/10/chartex" xmlns:cx5="http://schemas.microsoft.com/office/drawing/2016/5/11/chartex" xmlns:cx6="http://schemas.microsoft.com/office/drawing/2016/5/12/chartex" xmlns:cx7="http://schemas.microsoft.com/office/drawing/2016/5/13/chartex" xmlns:cx8="http://schemas.microsoft.com/office/drawing/2016/5/14/chartex" xmlns:mc="http://schemas.openxmlformats.org/markup-compatibility/2006" xmlns:aink="http://schemas.microsoft.com/office/drawing/2016/ink" xmlns:am3d="http://schemas.microsoft.com/office/drawing/2017/model3d" xmlns:o="urn:schemas-microsoft-com:office:office" xmlns:oel="http://schemas.microsoft.com/office/2019/extlst" xmlns:r="http://schemas.openxmlformats.org/officeDocument/2006/relationships" xmlns:m="http://schemas.openxmlformats.org/officeDocument/2006/math" xmlns:v="urn:schemas-microsoft-com:vml" xmlns:wp14="http://schemas.microsoft.com/office/word/2010/wordprocessingDrawing" xmlns:wp="http://schemas.openxmlformats.org/drawingml/2006/wordprocessingDrawing" xmlns:w10="urn:schemas-microsoft-com:office:word" xmlns:w="http://schemas.openxmlformats.org/wordprocessingml/2006/main" xmlns:w14="http://schemas.microsoft.com/office/word/2010/wordml" xmlns:w15="http://schemas.microsoft.com/office/word/2012/wordml" xmlns:w16cex="http://schemas.microsoft.com/office/word/2018/wordml/cex" xmlns:w16cid="http://schemas.microsoft.com/office/word/2016/wordml/cid" xmlns:w16="http://schemas.microsoft.com/office/word/2018/wordml" xmlns:w16sdtdh="http://schemas.microsoft.com/office/word/2020/wordml/sdtdatahash" xmlns:w16se="http://schemas.microsoft.com/office/word/2015/wordml/symex" xmlns:wpg="http://schemas.microsoft.com/office/word/2010/wordprocessingGroup" xmlns:wpi="http://schemas.microsoft.com/office/word/2010/wordprocessingInk" xmlns:wne="http://schemas.microsoft.com/office/word/2006/wordml" xmlns:wps="http://schemas.microsoft.com/office/word/2010/wordprocessingShape" mc:Ignorable="w14 w15 w16se w16cid w16 w16cex w16sdtdh wp14">
+<w:hdr xmlns:wpc="http://schemas.microsoft.com/office/word/2010/wordprocessingCanvas" xmlns:cx="http://schemas.microsoft.com/office/drawing/2014/chartex" xmlns:cx1="http://schemas.microsoft.com/office/drawing/2015/9/8/chartex" xmlns:cx2="http://schemas.microsoft.com/office/drawing/2015/10/21/chartex" xmlns:cx3="http://schemas.microsoft.com/office/drawing/2016/5/9/chartex" xmlns:cx4="http://schemas.microsoft.com/office/drawing/2016/5/10/chartex" xmlns:cx5="http://schemas.microsoft.com/office/drawing/2016/5/11/chartex" xmlns:cx6="http://schemas.microsoft.com/office/drawing/2016/5/12/chartex" xmlns:cx7="http://schemas.microsoft.com/office/drawing/2016/5/13/chartex" xmlns:cx8="http://schemas.microsoft.com/office/drawing/2016/5/14/chartex" xmlns:mc="http://schemas.openxmlformats.org/markup-compatibility/2006" xmlns:aink="http://schemas.microsoft.com/office/drawing/2016/ink" xmlns:am3d="http://schemas.microsoft.com/office/drawing/2017/model3d" xmlns:o="urn:schemas-microsoft-com:office:office" xmlns:r="http://schemas.openxmlformats.org/officeDocument/2006/relationships" xmlns:m="http://schemas.openxmlformats.org/officeDocument/2006/math" xmlns:v="urn:schemas-microsoft-com:vml" xmlns:wp14="http://schemas.microsoft.com/office/word/2010/wordprocessingDrawing" xmlns:wp="http://schemas.openxmlformats.org/drawingml/2006/wordprocessingDrawing" xmlns:w10="urn:schemas-microsoft-com:office:word" xmlns:w="http://schemas.openxmlformats.org/wordprocessingml/2006/main" xmlns:w14="http://schemas.microsoft.com/office/word/2010/wordml" xmlns:w15="http://schemas.microsoft.com/office/word/2012/wordml" xmlns:w16cex="http://schemas.microsoft.com/office/word/2018/wordml/cex" xmlns:w16cid="http://schemas.microsoft.com/office/word/2016/wordml/cid" xmlns:w16="http://schemas.microsoft.com/office/word/2018/wordml" xmlns:w16sdtdh="http://schemas.microsoft.com/office/word/2020/wordml/sdtdatahash" xmlns:w16se="http://schemas.microsoft.com/office/word/2015/wordml/symex" xmlns:wpg="http://schemas.microsoft.com/office/word/2010/wordprocessingGroup" xmlns:wpi="http://schemas.microsoft.com/office/word/2010/wordprocessingInk" xmlns:wne="http://schemas.microsoft.com/office/word/2006/wordml" xmlns:wps="http://schemas.microsoft.com/office/word/2010/wordprocessingShape" mc:Ignorable="w14 w15 w16se w16cid w16 w16cex w16sdtdh wp14">
   <w:p>
     <w:pPr>
       <w:pStyle w:val="Cabealho"/>
@@ -2279,7 +2299,7 @@
 </file>
 
 <file path=word/numbering.xml><?xml version="1.0" encoding="utf-8"?>
-<w:numbering xmlns:wpc="http://schemas.microsoft.com/office/word/2010/wordprocessingCanvas" xmlns:cx="http://schemas.microsoft.com/office/drawing/2014/chartex" xmlns:cx1="http://schemas.microsoft.com/office/drawing/2015/9/8/chartex" xmlns:cx2="http://schemas.microsoft.com/office/drawing/2015/10/21/chartex" xmlns:cx3="http://schemas.microsoft.com/office/drawing/2016/5/9/chartex" xmlns:cx4="http://schemas.microsoft.com/office/drawing/2016/5/10/chartex" xmlns:cx5="http://schemas.microsoft.com/office/drawing/2016/5/11/chartex" xmlns:cx6="http://schemas.microsoft.com/office/drawing/2016/5/12/chartex" xmlns:cx7="http://schemas.microsoft.com/office/drawing/2016/5/13/chartex" xmlns:cx8="http://schemas.microsoft.com/office/drawing/2016/5/14/chartex" xmlns:mc="http://schemas.openxmlformats.org/markup-compatibility/2006" xmlns:aink="http://schemas.microsoft.com/office/drawing/2016/ink" xmlns:am3d="http://schemas.microsoft.com/office/drawing/2017/model3d" xmlns:o="urn:schemas-microsoft-com:office:office" xmlns:oel="http://schemas.microsoft.com/office/2019/extlst" xmlns:r="http://schemas.openxmlformats.org/officeDocument/2006/relationships" xmlns:m="http://schemas.openxmlformats.org/officeDocument/2006/math" xmlns:v="urn:schemas-microsoft-com:vml" xmlns:wp14="http://schemas.microsoft.com/office/word/2010/wordprocessingDrawing" xmlns:wp="http://schemas.openxmlformats.org/drawingml/2006/wordprocessingDrawing" xmlns:w10="urn:schemas-microsoft-com:office:word" xmlns:w="http://schemas.openxmlformats.org/wordprocessingml/2006/main" xmlns:w14="http://schemas.microsoft.com/office/word/2010/wordml" xmlns:w15="http://schemas.microsoft.com/office/word/2012/wordml" xmlns:w16cex="http://schemas.microsoft.com/office/word/2018/wordml/cex" xmlns:w16cid="http://schemas.microsoft.com/office/word/2016/wordml/cid" xmlns:w16="http://schemas.microsoft.com/office/word/2018/wordml" xmlns:w16sdtdh="http://schemas.microsoft.com/office/word/2020/wordml/sdtdatahash" xmlns:w16se="http://schemas.microsoft.com/office/word/2015/wordml/symex" xmlns:wpg="http://schemas.microsoft.com/office/word/2010/wordprocessingGroup" xmlns:wpi="http://schemas.microsoft.com/office/word/2010/wordprocessingInk" xmlns:wne="http://schemas.microsoft.com/office/word/2006/wordml" xmlns:wps="http://schemas.microsoft.com/office/word/2010/wordprocessingShape" mc:Ignorable="w14 w15 w16se w16cid w16 w16cex w16sdtdh wp14">
+<w:numbering xmlns:wpc="http://schemas.microsoft.com/office/word/2010/wordprocessingCanvas" xmlns:cx="http://schemas.microsoft.com/office/drawing/2014/chartex" xmlns:cx1="http://schemas.microsoft.com/office/drawing/2015/9/8/chartex" xmlns:cx2="http://schemas.microsoft.com/office/drawing/2015/10/21/chartex" xmlns:cx3="http://schemas.microsoft.com/office/drawing/2016/5/9/chartex" xmlns:cx4="http://schemas.microsoft.com/office/drawing/2016/5/10/chartex" xmlns:cx5="http://schemas.microsoft.com/office/drawing/2016/5/11/chartex" xmlns:cx6="http://schemas.microsoft.com/office/drawing/2016/5/12/chartex" xmlns:cx7="http://schemas.microsoft.com/office/drawing/2016/5/13/chartex" xmlns:cx8="http://schemas.microsoft.com/office/drawing/2016/5/14/chartex" xmlns:mc="http://schemas.openxmlformats.org/markup-compatibility/2006" xmlns:aink="http://schemas.microsoft.com/office/drawing/2016/ink" xmlns:am3d="http://schemas.microsoft.com/office/drawing/2017/model3d" xmlns:o="urn:schemas-microsoft-com:office:office" xmlns:r="http://schemas.openxmlformats.org/officeDocument/2006/relationships" xmlns:m="http://schemas.openxmlformats.org/officeDocument/2006/math" xmlns:v="urn:schemas-microsoft-com:vml" xmlns:wp14="http://schemas.microsoft.com/office/word/2010/wordprocessingDrawing" xmlns:wp="http://schemas.openxmlformats.org/drawingml/2006/wordprocessingDrawing" xmlns:w10="urn:schemas-microsoft-com:office:word" xmlns:w="http://schemas.openxmlformats.org/wordprocessingml/2006/main" xmlns:w14="http://schemas.microsoft.com/office/word/2010/wordml" xmlns:w15="http://schemas.microsoft.com/office/word/2012/wordml" xmlns:w16cex="http://schemas.microsoft.com/office/word/2018/wordml/cex" xmlns:w16cid="http://schemas.microsoft.com/office/word/2016/wordml/cid" xmlns:w16="http://schemas.microsoft.com/office/word/2018/wordml" xmlns:w16sdtdh="http://schemas.microsoft.com/office/word/2020/wordml/sdtdatahash" xmlns:w16se="http://schemas.microsoft.com/office/word/2015/wordml/symex" xmlns:wpg="http://schemas.microsoft.com/office/word/2010/wordprocessingGroup" xmlns:wpi="http://schemas.microsoft.com/office/word/2010/wordprocessingInk" xmlns:wne="http://schemas.microsoft.com/office/word/2006/wordml" xmlns:wps="http://schemas.microsoft.com/office/word/2010/wordprocessingShape" mc:Ignorable="w14 w15 w16se w16cid w16 w16cex w16sdtdh wp14">
   <w:abstractNum w:abstractNumId="0" w15:restartNumberingAfterBreak="0">
     <w:nsid w:val="00E20DC6"/>
     <w:multiLevelType w:val="multilevel"/>
@@ -2842,22 +2862,22 @@
       </w:pPr>
     </w:lvl>
   </w:abstractNum>
-  <w:num w:numId="1" w16cid:durableId="925305217">
+  <w:num w:numId="1">
     <w:abstractNumId w:val="5"/>
   </w:num>
-  <w:num w:numId="2" w16cid:durableId="1157846375">
+  <w:num w:numId="2">
     <w:abstractNumId w:val="3"/>
   </w:num>
-  <w:num w:numId="3" w16cid:durableId="671954624">
+  <w:num w:numId="3">
     <w:abstractNumId w:val="4"/>
   </w:num>
-  <w:num w:numId="4" w16cid:durableId="905840097">
+  <w:num w:numId="4">
     <w:abstractNumId w:val="1"/>
   </w:num>
-  <w:num w:numId="5" w16cid:durableId="1789426834">
+  <w:num w:numId="5">
     <w:abstractNumId w:val="2"/>
   </w:num>
-  <w:num w:numId="6" w16cid:durableId="650674033">
+  <w:num w:numId="6">
     <w:abstractNumId w:val="0"/>
   </w:num>
 </w:numbering>
@@ -3503,6 +3523,18 @@
       <w:lang w:eastAsia="pt-BR"/>
     </w:rPr>
   </w:style>
+  <w:style w:type="character" w:styleId="MenoPendente">
+    <w:name w:val="Unresolved Mention"/>
+    <w:basedOn w:val="Fontepargpadro"/>
+    <w:uiPriority w:val="99"/>
+    <w:semiHidden/>
+    <w:unhideWhenUsed/>
+    <w:rsid w:val="00D11618"/>
+    <w:rPr>
+      <w:color w:val="605E5C"/>
+      <w:shd w:val="clear" w:color="auto" w:fill="E1DFDD"/>
+    </w:rPr>
+  </w:style>
 </w:styles>
 </file>
 
@@ -3802,21 +3834,15 @@
 </file>
 
 <file path=customXml/item1.xml><?xml version="1.0" encoding="utf-8"?>
-<b:Sources xmlns:b="http://schemas.openxmlformats.org/officeDocument/2006/bibliography" xmlns="http://schemas.openxmlformats.org/officeDocument/2006/bibliography" SelectedStyle="\APASixthEditionOfficeOnline.xsl" StyleName="APA" Version="6"/>
+<?mso-contentType ?>
+<FormTemplates xmlns="http://schemas.microsoft.com/sharepoint/v3/contenttype/forms">
+  <Display>DocumentLibraryForm</Display>
+  <Edit>DocumentLibraryForm</Edit>
+  <New>DocumentLibraryForm</New>
+</FormTemplates>
 </file>
 
 <file path=customXml/item2.xml><?xml version="1.0" encoding="utf-8"?>
-<p:properties xmlns:p="http://schemas.microsoft.com/office/2006/metadata/properties" xmlns:xsi="http://www.w3.org/2001/XMLSchema-instance" xmlns:pc="http://schemas.microsoft.com/office/infopath/2007/PartnerControls">
-  <documentManagement>
-    <TaxCatchAll xmlns="32fd580d-99dd-4487-ad22-63aca76adb31" xsi:nil="true"/>
-    <lcf76f155ced4ddcb4097134ff3c332f xmlns="3f61472f-d3e7-46df-8dad-ed6e06f90f43">
-      <Terms xmlns="http://schemas.microsoft.com/office/infopath/2007/PartnerControls"/>
-    </lcf76f155ced4ddcb4097134ff3c332f>
-  </documentManagement>
-</p:properties>
-</file>
-
-<file path=customXml/item3.xml><?xml version="1.0" encoding="utf-8"?>
 <ct:contentTypeSchema xmlns:ct="http://schemas.microsoft.com/office/2006/metadata/contentType" xmlns:ma="http://schemas.microsoft.com/office/2006/metadata/properties/metaAttributes" ct:_="" ma:_="" ma:contentTypeName="Documento" ma:contentTypeID="0x010100091A6C91F154214193999E2E64CD17F1" ma:contentTypeVersion="13" ma:contentTypeDescription="Crie um novo documento." ma:contentTypeScope="" ma:versionID="95d0830346a28aae8554323ab05fce2e">
   <xsd:schema xmlns:xsd="http://www.w3.org/2001/XMLSchema" xmlns:xs="http://www.w3.org/2001/XMLSchema" xmlns:p="http://schemas.microsoft.com/office/2006/metadata/properties" xmlns:ns2="3f61472f-d3e7-46df-8dad-ed6e06f90f43" xmlns:ns3="32fd580d-99dd-4487-ad22-63aca76adb31" targetNamespace="http://schemas.microsoft.com/office/2006/metadata/properties" ma:root="true" ma:fieldsID="fcf0ce029bcc6c2aeddd8f39b0be6643" ns2:_="" ns3:_="">
     <xsd:import namespace="3f61472f-d3e7-46df-8dad-ed6e06f90f43"/>
@@ -4025,35 +4051,30 @@
 </ct:contentTypeSchema>
 </file>
 
+<file path=customXml/item3.xml><?xml version="1.0" encoding="utf-8"?>
+<p:properties xmlns:p="http://schemas.microsoft.com/office/2006/metadata/properties" xmlns:xsi="http://www.w3.org/2001/XMLSchema-instance" xmlns:pc="http://schemas.microsoft.com/office/infopath/2007/PartnerControls">
+  <documentManagement>
+    <TaxCatchAll xmlns="32fd580d-99dd-4487-ad22-63aca76adb31" xsi:nil="true"/>
+    <lcf76f155ced4ddcb4097134ff3c332f xmlns="3f61472f-d3e7-46df-8dad-ed6e06f90f43">
+      <Terms xmlns="http://schemas.microsoft.com/office/infopath/2007/PartnerControls"/>
+    </lcf76f155ced4ddcb4097134ff3c332f>
+  </documentManagement>
+</p:properties>
+</file>
+
 <file path=customXml/item4.xml><?xml version="1.0" encoding="utf-8"?>
-<?mso-contentType ?>
-<FormTemplates xmlns="http://schemas.microsoft.com/sharepoint/v3/contenttype/forms">
-  <Display>DocumentLibraryForm</Display>
-  <Edit>DocumentLibraryForm</Edit>
-  <New>DocumentLibraryForm</New>
-</FormTemplates>
+<b:Sources xmlns:b="http://schemas.openxmlformats.org/officeDocument/2006/bibliography" xmlns="http://schemas.openxmlformats.org/officeDocument/2006/bibliography" SelectedStyle="\APASixthEditionOfficeOnline.xsl" StyleName="APA" Version="6"/>
 </file>
 
 <file path=customXml/itemProps1.xml><?xml version="1.0" encoding="utf-8"?>
-<ds:datastoreItem xmlns:ds="http://schemas.openxmlformats.org/officeDocument/2006/customXml" ds:itemID="{DCD415CA-C0CB-46D1-90EC-94756CA23379}">
+<ds:datastoreItem xmlns:ds="http://schemas.openxmlformats.org/officeDocument/2006/customXml" ds:itemID="{0161B7CB-F0D6-4830-B803-7EDD25979007}">
   <ds:schemaRefs>
-    <ds:schemaRef ds:uri="http://schemas.openxmlformats.org/officeDocument/2006/bibliography"/>
+    <ds:schemaRef ds:uri="http://schemas.microsoft.com/sharepoint/v3/contenttype/forms"/>
   </ds:schemaRefs>
 </ds:datastoreItem>
 </file>
 
 <file path=customXml/itemProps2.xml><?xml version="1.0" encoding="utf-8"?>
-<ds:datastoreItem xmlns:ds="http://schemas.openxmlformats.org/officeDocument/2006/customXml" ds:itemID="{45A504DF-A675-46CF-B4C4-B539554E8284}">
-  <ds:schemaRefs>
-    <ds:schemaRef ds:uri="http://schemas.microsoft.com/office/2006/metadata/properties"/>
-    <ds:schemaRef ds:uri="http://schemas.microsoft.com/office/infopath/2007/PartnerControls"/>
-    <ds:schemaRef ds:uri="32fd580d-99dd-4487-ad22-63aca76adb31"/>
-    <ds:schemaRef ds:uri="3f61472f-d3e7-46df-8dad-ed6e06f90f43"/>
-  </ds:schemaRefs>
-</ds:datastoreItem>
-</file>
-
-<file path=customXml/itemProps3.xml><?xml version="1.0" encoding="utf-8"?>
 <ds:datastoreItem xmlns:ds="http://schemas.openxmlformats.org/officeDocument/2006/customXml" ds:itemID="{CC681E3F-1814-4170-8CCA-C3E8C6DD2885}">
   <ds:schemaRefs>
     <ds:schemaRef ds:uri="http://schemas.microsoft.com/office/2006/metadata/contentType"/>
@@ -4072,10 +4093,21 @@
 </ds:datastoreItem>
 </file>
 
+<file path=customXml/itemProps3.xml><?xml version="1.0" encoding="utf-8"?>
+<ds:datastoreItem xmlns:ds="http://schemas.openxmlformats.org/officeDocument/2006/customXml" ds:itemID="{45A504DF-A675-46CF-B4C4-B539554E8284}">
+  <ds:schemaRefs>
+    <ds:schemaRef ds:uri="http://schemas.microsoft.com/office/2006/metadata/properties"/>
+    <ds:schemaRef ds:uri="http://schemas.microsoft.com/office/infopath/2007/PartnerControls"/>
+    <ds:schemaRef ds:uri="32fd580d-99dd-4487-ad22-63aca76adb31"/>
+    <ds:schemaRef ds:uri="3f61472f-d3e7-46df-8dad-ed6e06f90f43"/>
+  </ds:schemaRefs>
+</ds:datastoreItem>
+</file>
+
 <file path=customXml/itemProps4.xml><?xml version="1.0" encoding="utf-8"?>
-<ds:datastoreItem xmlns:ds="http://schemas.openxmlformats.org/officeDocument/2006/customXml" ds:itemID="{0161B7CB-F0D6-4830-B803-7EDD25979007}">
+<ds:datastoreItem xmlns:ds="http://schemas.openxmlformats.org/officeDocument/2006/customXml" ds:itemID="{DCD415CA-C0CB-46D1-90EC-94756CA23379}">
   <ds:schemaRefs>
-    <ds:schemaRef ds:uri="http://schemas.microsoft.com/sharepoint/v3/contenttype/forms"/>
+    <ds:schemaRef ds:uri="http://schemas.openxmlformats.org/officeDocument/2006/bibliography"/>
   </ds:schemaRefs>
 </ds:datastoreItem>
 </file>
--- a/documentos_do_exercício/TemplateResoluçãoExercício_Turma18.docx
+++ b/documentos_do_exercício/TemplateResoluçãoExercício_Turma18.docx
@@ -442,119 +442,451 @@
         <w:ind w:left="567"/>
       </w:pPr>
       <w:r>
-        <w:t xml:space="preserve">Escreva aqui </w:t>
-      </w:r>
-      <w:r>
-        <w:t>um resumo da sua solução.</w:t>
-      </w:r>
-    </w:p>
-    <w:p>
-      <w:pPr>
-        <w:pStyle w:val="SemEspaamento"/>
-        <w:pBdr>
-          <w:top w:val="single" w:sz="4" w:space="1" w:color="auto"/>
-          <w:left w:val="single" w:sz="4" w:space="4" w:color="auto"/>
-          <w:bottom w:val="single" w:sz="4" w:space="1" w:color="auto"/>
-          <w:right w:val="single" w:sz="4" w:space="4" w:color="auto"/>
-        </w:pBdr>
-        <w:ind w:left="567"/>
-      </w:pPr>
-    </w:p>
-    <w:p>
-      <w:pPr>
-        <w:pStyle w:val="SemEspaamento"/>
-        <w:pBdr>
-          <w:top w:val="single" w:sz="4" w:space="1" w:color="auto"/>
-          <w:left w:val="single" w:sz="4" w:space="4" w:color="auto"/>
-          <w:bottom w:val="single" w:sz="4" w:space="1" w:color="auto"/>
-          <w:right w:val="single" w:sz="4" w:space="4" w:color="auto"/>
-        </w:pBdr>
-        <w:ind w:left="567"/>
-      </w:pPr>
-    </w:p>
-    <w:p>
-      <w:pPr>
-        <w:pStyle w:val="SemEspaamento"/>
-        <w:pBdr>
-          <w:top w:val="single" w:sz="4" w:space="1" w:color="auto"/>
-          <w:left w:val="single" w:sz="4" w:space="4" w:color="auto"/>
-          <w:bottom w:val="single" w:sz="4" w:space="1" w:color="auto"/>
-          <w:right w:val="single" w:sz="4" w:space="4" w:color="auto"/>
-        </w:pBdr>
-        <w:ind w:left="567"/>
-      </w:pPr>
-    </w:p>
-    <w:p>
-      <w:pPr>
-        <w:pStyle w:val="SemEspaamento"/>
-        <w:pBdr>
-          <w:top w:val="single" w:sz="4" w:space="1" w:color="auto"/>
-          <w:left w:val="single" w:sz="4" w:space="4" w:color="auto"/>
-          <w:bottom w:val="single" w:sz="4" w:space="1" w:color="auto"/>
-          <w:right w:val="single" w:sz="4" w:space="4" w:color="auto"/>
-        </w:pBdr>
-        <w:ind w:left="567"/>
-      </w:pPr>
-    </w:p>
-    <w:p>
-      <w:pPr>
-        <w:pStyle w:val="SemEspaamento"/>
-        <w:pBdr>
-          <w:top w:val="single" w:sz="4" w:space="1" w:color="auto"/>
-          <w:left w:val="single" w:sz="4" w:space="4" w:color="auto"/>
-          <w:bottom w:val="single" w:sz="4" w:space="1" w:color="auto"/>
-          <w:right w:val="single" w:sz="4" w:space="4" w:color="auto"/>
-        </w:pBdr>
-        <w:ind w:left="567"/>
-      </w:pPr>
-    </w:p>
-    <w:p>
-      <w:pPr>
-        <w:pStyle w:val="SemEspaamento"/>
-        <w:pBdr>
-          <w:top w:val="single" w:sz="4" w:space="1" w:color="auto"/>
-          <w:left w:val="single" w:sz="4" w:space="4" w:color="auto"/>
-          <w:bottom w:val="single" w:sz="4" w:space="1" w:color="auto"/>
-          <w:right w:val="single" w:sz="4" w:space="4" w:color="auto"/>
-        </w:pBdr>
-        <w:ind w:left="567"/>
-      </w:pPr>
-    </w:p>
-    <w:p>
-      <w:pPr>
-        <w:pStyle w:val="SemEspaamento"/>
-        <w:pBdr>
-          <w:top w:val="single" w:sz="4" w:space="1" w:color="auto"/>
-          <w:left w:val="single" w:sz="4" w:space="4" w:color="auto"/>
-          <w:bottom w:val="single" w:sz="4" w:space="1" w:color="auto"/>
-          <w:right w:val="single" w:sz="4" w:space="4" w:color="auto"/>
-        </w:pBdr>
-        <w:ind w:left="567"/>
-      </w:pPr>
-    </w:p>
-    <w:p>
-      <w:pPr>
-        <w:pStyle w:val="SemEspaamento"/>
-        <w:pBdr>
-          <w:top w:val="single" w:sz="4" w:space="1" w:color="auto"/>
-          <w:left w:val="single" w:sz="4" w:space="4" w:color="auto"/>
-          <w:bottom w:val="single" w:sz="4" w:space="1" w:color="auto"/>
-          <w:right w:val="single" w:sz="4" w:space="4" w:color="auto"/>
-        </w:pBdr>
-        <w:ind w:left="567"/>
-      </w:pPr>
-    </w:p>
-    <w:p>
-      <w:pPr>
-        <w:pStyle w:val="SemEspaamento"/>
-        <w:pBdr>
-          <w:top w:val="single" w:sz="4" w:space="1" w:color="auto"/>
-          <w:left w:val="single" w:sz="4" w:space="4" w:color="auto"/>
-          <w:bottom w:val="single" w:sz="4" w:space="1" w:color="auto"/>
-          <w:right w:val="single" w:sz="4" w:space="4" w:color="auto"/>
-        </w:pBdr>
-        <w:ind w:left="567"/>
-      </w:pPr>
+        <w:t xml:space="preserve">Para a solução deste exercício decidi desenvolvê-lo em uma aplicação em </w:t>
+      </w:r>
+      <w:r>
+        <w:t>R</w:t>
+      </w:r>
+      <w:r>
+        <w:t>eact</w:t>
+      </w:r>
+      <w:r>
+        <w:t xml:space="preserve"> pois desde o começo do programa idealizei o projeto final rodando em servidor externo. Atualmente ele está alocado nos servidores da </w:t>
+      </w:r>
+      <w:proofErr w:type="spellStart"/>
+      <w:r>
+        <w:t>netlify</w:t>
+      </w:r>
+      <w:proofErr w:type="spellEnd"/>
+      <w:r>
+        <w:t xml:space="preserve">, e pode ser acessado através do link: </w:t>
+      </w:r>
+      <w:hyperlink r:id="rId16" w:tgtFrame="_blank" w:history="1">
+        <w:r>
+          <w:rPr>
+            <w:rStyle w:val="Hyperlink"/>
+          </w:rPr>
+          <w:t>https://stcarthurviegas.netlify.app</w:t>
+        </w:r>
+      </w:hyperlink>
+    </w:p>
+    <w:p>
+      <w:pPr>
+        <w:pStyle w:val="SemEspaamento"/>
+        <w:pBdr>
+          <w:top w:val="single" w:sz="4" w:space="1" w:color="auto"/>
+          <w:left w:val="single" w:sz="4" w:space="4" w:color="auto"/>
+          <w:bottom w:val="single" w:sz="4" w:space="1" w:color="auto"/>
+          <w:right w:val="single" w:sz="4" w:space="4" w:color="auto"/>
+        </w:pBdr>
+        <w:ind w:left="567"/>
+      </w:pPr>
+    </w:p>
+    <w:p>
+      <w:pPr>
+        <w:pStyle w:val="SemEspaamento"/>
+        <w:pBdr>
+          <w:top w:val="single" w:sz="4" w:space="1" w:color="auto"/>
+          <w:left w:val="single" w:sz="4" w:space="4" w:color="auto"/>
+          <w:bottom w:val="single" w:sz="4" w:space="1" w:color="auto"/>
+          <w:right w:val="single" w:sz="4" w:space="4" w:color="auto"/>
+        </w:pBdr>
+        <w:ind w:left="567"/>
+      </w:pPr>
+      <w:r>
+        <w:t>O programa funciona em torno de 4 métodos principais, e 3 classes objeto</w:t>
+      </w:r>
+      <w:r>
+        <w:t xml:space="preserve"> (Nota: todos os métodos estão localizados no arquivo Sistema.js dentro da pasta </w:t>
+      </w:r>
+      <w:proofErr w:type="spellStart"/>
+      <w:r>
+        <w:t>src</w:t>
+      </w:r>
+      <w:proofErr w:type="spellEnd"/>
+      <w:r>
+        <w:t xml:space="preserve"> do projeto)</w:t>
+      </w:r>
+      <w:r>
+        <w:t>.</w:t>
+      </w:r>
+    </w:p>
+    <w:p>
+      <w:pPr>
+        <w:pStyle w:val="SemEspaamento"/>
+        <w:pBdr>
+          <w:top w:val="single" w:sz="4" w:space="1" w:color="auto"/>
+          <w:left w:val="single" w:sz="4" w:space="4" w:color="auto"/>
+          <w:bottom w:val="single" w:sz="4" w:space="1" w:color="auto"/>
+          <w:right w:val="single" w:sz="4" w:space="4" w:color="auto"/>
+        </w:pBdr>
+        <w:ind w:left="567"/>
+      </w:pPr>
+    </w:p>
+    <w:p>
+      <w:pPr>
+        <w:pStyle w:val="SemEspaamento"/>
+        <w:pBdr>
+          <w:top w:val="single" w:sz="4" w:space="1" w:color="auto"/>
+          <w:left w:val="single" w:sz="4" w:space="4" w:color="auto"/>
+          <w:bottom w:val="single" w:sz="4" w:space="1" w:color="auto"/>
+          <w:right w:val="single" w:sz="4" w:space="4" w:color="auto"/>
+        </w:pBdr>
+        <w:ind w:left="567"/>
+      </w:pPr>
+      <w:r>
+        <w:t>As classes objeto são:</w:t>
+      </w:r>
+    </w:p>
+    <w:p>
+      <w:pPr>
+        <w:pStyle w:val="SemEspaamento"/>
+        <w:pBdr>
+          <w:top w:val="single" w:sz="4" w:space="1" w:color="auto"/>
+          <w:left w:val="single" w:sz="4" w:space="4" w:color="auto"/>
+          <w:bottom w:val="single" w:sz="4" w:space="1" w:color="auto"/>
+          <w:right w:val="single" w:sz="4" w:space="4" w:color="auto"/>
+        </w:pBdr>
+        <w:ind w:left="567"/>
+      </w:pPr>
+    </w:p>
+    <w:p>
+      <w:pPr>
+        <w:pStyle w:val="SemEspaamento"/>
+        <w:pBdr>
+          <w:top w:val="single" w:sz="4" w:space="1" w:color="auto"/>
+          <w:left w:val="single" w:sz="4" w:space="4" w:color="auto"/>
+          <w:bottom w:val="single" w:sz="4" w:space="1" w:color="auto"/>
+          <w:right w:val="single" w:sz="4" w:space="4" w:color="auto"/>
+        </w:pBdr>
+        <w:ind w:left="567"/>
+      </w:pPr>
+      <w:proofErr w:type="spellStart"/>
+      <w:r>
+        <w:t>BancoDeDados</w:t>
+      </w:r>
+      <w:proofErr w:type="spellEnd"/>
+      <w:r>
+        <w:t>: para salvar objetos criados no cache do navegador e listagem.</w:t>
+      </w:r>
+    </w:p>
+    <w:p>
+      <w:pPr>
+        <w:pStyle w:val="SemEspaamento"/>
+        <w:pBdr>
+          <w:top w:val="single" w:sz="4" w:space="1" w:color="auto"/>
+          <w:left w:val="single" w:sz="4" w:space="4" w:color="auto"/>
+          <w:bottom w:val="single" w:sz="4" w:space="1" w:color="auto"/>
+          <w:right w:val="single" w:sz="4" w:space="4" w:color="auto"/>
+        </w:pBdr>
+        <w:ind w:left="567"/>
+      </w:pPr>
+    </w:p>
+    <w:p>
+      <w:pPr>
+        <w:pStyle w:val="SemEspaamento"/>
+        <w:pBdr>
+          <w:top w:val="single" w:sz="4" w:space="1" w:color="auto"/>
+          <w:left w:val="single" w:sz="4" w:space="4" w:color="auto"/>
+          <w:bottom w:val="single" w:sz="4" w:space="1" w:color="auto"/>
+          <w:right w:val="single" w:sz="4" w:space="4" w:color="auto"/>
+        </w:pBdr>
+        <w:ind w:left="567"/>
+      </w:pPr>
+      <w:r>
+        <w:t>Trajeto: Objeto trajeto para armazenar informações entre duas cidades e validar dados.</w:t>
+      </w:r>
+    </w:p>
+    <w:p>
+      <w:pPr>
+        <w:pStyle w:val="SemEspaamento"/>
+        <w:pBdr>
+          <w:top w:val="single" w:sz="4" w:space="1" w:color="auto"/>
+          <w:left w:val="single" w:sz="4" w:space="4" w:color="auto"/>
+          <w:bottom w:val="single" w:sz="4" w:space="1" w:color="auto"/>
+          <w:right w:val="single" w:sz="4" w:space="4" w:color="auto"/>
+        </w:pBdr>
+        <w:ind w:left="567"/>
+      </w:pPr>
+    </w:p>
+    <w:p>
+      <w:pPr>
+        <w:pStyle w:val="SemEspaamento"/>
+        <w:pBdr>
+          <w:top w:val="single" w:sz="4" w:space="1" w:color="auto"/>
+          <w:left w:val="single" w:sz="4" w:space="4" w:color="auto"/>
+          <w:bottom w:val="single" w:sz="4" w:space="1" w:color="auto"/>
+          <w:right w:val="single" w:sz="4" w:space="4" w:color="auto"/>
+        </w:pBdr>
+        <w:ind w:left="567"/>
+      </w:pPr>
+      <w:r>
+        <w:t>Transporte: Objeto com a maioria de dados crus, itens a serem transportados, caminhões deslocados, preços, entre outros.</w:t>
+      </w:r>
+    </w:p>
+    <w:p>
+      <w:pPr>
+        <w:pStyle w:val="SemEspaamento"/>
+        <w:pBdr>
+          <w:top w:val="single" w:sz="4" w:space="1" w:color="auto"/>
+          <w:left w:val="single" w:sz="4" w:space="4" w:color="auto"/>
+          <w:bottom w:val="single" w:sz="4" w:space="1" w:color="auto"/>
+          <w:right w:val="single" w:sz="4" w:space="4" w:color="auto"/>
+        </w:pBdr>
+        <w:ind w:left="567"/>
+      </w:pPr>
+    </w:p>
+    <w:p>
+      <w:pPr>
+        <w:pStyle w:val="SemEspaamento"/>
+        <w:pBdr>
+          <w:top w:val="single" w:sz="4" w:space="1" w:color="auto"/>
+          <w:left w:val="single" w:sz="4" w:space="4" w:color="auto"/>
+          <w:bottom w:val="single" w:sz="4" w:space="1" w:color="auto"/>
+          <w:right w:val="single" w:sz="4" w:space="4" w:color="auto"/>
+        </w:pBdr>
+        <w:ind w:left="567"/>
+      </w:pPr>
+    </w:p>
+    <w:p>
+      <w:pPr>
+        <w:pStyle w:val="SemEspaamento"/>
+        <w:pBdr>
+          <w:top w:val="single" w:sz="4" w:space="1" w:color="auto"/>
+          <w:left w:val="single" w:sz="4" w:space="4" w:color="auto"/>
+          <w:bottom w:val="single" w:sz="4" w:space="1" w:color="auto"/>
+          <w:right w:val="single" w:sz="4" w:space="4" w:color="auto"/>
+        </w:pBdr>
+        <w:ind w:left="567"/>
+      </w:pPr>
+      <w:r>
+        <w:t xml:space="preserve">Os métodos são </w:t>
+      </w:r>
+    </w:p>
+    <w:p>
+      <w:pPr>
+        <w:pStyle w:val="SemEspaamento"/>
+        <w:pBdr>
+          <w:top w:val="single" w:sz="4" w:space="1" w:color="auto"/>
+          <w:left w:val="single" w:sz="4" w:space="4" w:color="auto"/>
+          <w:bottom w:val="single" w:sz="4" w:space="1" w:color="auto"/>
+          <w:right w:val="single" w:sz="4" w:space="4" w:color="auto"/>
+        </w:pBdr>
+        <w:ind w:left="567"/>
+      </w:pPr>
+    </w:p>
+    <w:p>
+      <w:pPr>
+        <w:pStyle w:val="SemEspaamento"/>
+        <w:pBdr>
+          <w:top w:val="single" w:sz="4" w:space="1" w:color="auto"/>
+          <w:left w:val="single" w:sz="4" w:space="4" w:color="auto"/>
+          <w:bottom w:val="single" w:sz="4" w:space="1" w:color="auto"/>
+          <w:right w:val="single" w:sz="4" w:space="4" w:color="auto"/>
+        </w:pBdr>
+        <w:ind w:left="567"/>
+      </w:pPr>
+      <w:r>
+        <w:tab/>
+      </w:r>
+      <w:r>
+        <w:tab/>
+        <w:t>Procura trecho: Recebe duas cida</w:t>
+      </w:r>
+      <w:r>
+        <w:t xml:space="preserve">des, o tipo do caminhão e a tabela </w:t>
+      </w:r>
+      <w:proofErr w:type="spellStart"/>
+      <w:r>
+        <w:t>csv</w:t>
+      </w:r>
+      <w:proofErr w:type="spellEnd"/>
+      <w:r>
+        <w:t>. O método valida os dados e dependendo da validação exibe uma modal de erro ou sucesso.</w:t>
+      </w:r>
+    </w:p>
+    <w:p>
+      <w:pPr>
+        <w:pStyle w:val="SemEspaamento"/>
+        <w:pBdr>
+          <w:top w:val="single" w:sz="4" w:space="1" w:color="auto"/>
+          <w:left w:val="single" w:sz="4" w:space="4" w:color="auto"/>
+          <w:bottom w:val="single" w:sz="4" w:space="1" w:color="auto"/>
+          <w:right w:val="single" w:sz="4" w:space="4" w:color="auto"/>
+        </w:pBdr>
+        <w:ind w:left="567"/>
+      </w:pPr>
+    </w:p>
+    <w:p>
+      <w:pPr>
+        <w:pStyle w:val="SemEspaamento"/>
+        <w:pBdr>
+          <w:top w:val="single" w:sz="4" w:space="1" w:color="auto"/>
+          <w:left w:val="single" w:sz="4" w:space="4" w:color="auto"/>
+          <w:bottom w:val="single" w:sz="4" w:space="1" w:color="auto"/>
+          <w:right w:val="single" w:sz="4" w:space="4" w:color="auto"/>
+        </w:pBdr>
+        <w:ind w:left="567"/>
+      </w:pPr>
+      <w:r>
+        <w:tab/>
+      </w:r>
+      <w:r>
+        <w:tab/>
+        <w:t>Cadastra Transporte: Funciona da mesma forma que o anterior, porém com cálculos no próprio construtor do objeto, para saber o número de caminhões deslocados, preço por trecho, preço total, etc.</w:t>
+      </w:r>
+    </w:p>
+    <w:p>
+      <w:pPr>
+        <w:pStyle w:val="SemEspaamento"/>
+        <w:pBdr>
+          <w:top w:val="single" w:sz="4" w:space="1" w:color="auto"/>
+          <w:left w:val="single" w:sz="4" w:space="4" w:color="auto"/>
+          <w:bottom w:val="single" w:sz="4" w:space="1" w:color="auto"/>
+          <w:right w:val="single" w:sz="4" w:space="4" w:color="auto"/>
+        </w:pBdr>
+        <w:ind w:left="567"/>
+      </w:pPr>
+    </w:p>
+    <w:p>
+      <w:pPr>
+        <w:pStyle w:val="SemEspaamento"/>
+        <w:pBdr>
+          <w:top w:val="single" w:sz="4" w:space="1" w:color="auto"/>
+          <w:left w:val="single" w:sz="4" w:space="4" w:color="auto"/>
+          <w:bottom w:val="single" w:sz="4" w:space="1" w:color="auto"/>
+          <w:right w:val="single" w:sz="4" w:space="4" w:color="auto"/>
+        </w:pBdr>
+        <w:ind w:left="567"/>
+      </w:pPr>
+      <w:r>
+        <w:tab/>
+      </w:r>
+      <w:r>
+        <w:tab/>
+      </w:r>
+    </w:p>
+    <w:p>
+      <w:pPr>
+        <w:pStyle w:val="SemEspaamento"/>
+        <w:pBdr>
+          <w:top w:val="single" w:sz="4" w:space="1" w:color="auto"/>
+          <w:left w:val="single" w:sz="4" w:space="4" w:color="auto"/>
+          <w:bottom w:val="single" w:sz="4" w:space="1" w:color="auto"/>
+          <w:right w:val="single" w:sz="4" w:space="4" w:color="auto"/>
+        </w:pBdr>
+        <w:ind w:left="567"/>
+      </w:pPr>
+      <w:r>
+        <w:lastRenderedPageBreak/>
+        <w:tab/>
+      </w:r>
+      <w:r>
+        <w:tab/>
+        <w:t xml:space="preserve">Carrega lista transportes: Recupera todos os itens armazenados em </w:t>
+      </w:r>
+      <w:proofErr w:type="spellStart"/>
+      <w:r>
+        <w:t>localStorage</w:t>
+      </w:r>
+      <w:proofErr w:type="spellEnd"/>
+      <w:r>
+        <w:t xml:space="preserve"> e os exibe no console do navegador. A ideia original era exibir todos em uma tabela na página, porém em função do tempo não consegui finalizar a ideia.</w:t>
+      </w:r>
+    </w:p>
+    <w:p>
+      <w:pPr>
+        <w:pStyle w:val="SemEspaamento"/>
+        <w:pBdr>
+          <w:top w:val="single" w:sz="4" w:space="1" w:color="auto"/>
+          <w:left w:val="single" w:sz="4" w:space="4" w:color="auto"/>
+          <w:bottom w:val="single" w:sz="4" w:space="1" w:color="auto"/>
+          <w:right w:val="single" w:sz="4" w:space="4" w:color="auto"/>
+        </w:pBdr>
+        <w:ind w:left="567"/>
+      </w:pPr>
+    </w:p>
+    <w:p>
+      <w:pPr>
+        <w:pStyle w:val="SemEspaamento"/>
+        <w:pBdr>
+          <w:top w:val="single" w:sz="4" w:space="1" w:color="auto"/>
+          <w:left w:val="single" w:sz="4" w:space="4" w:color="auto"/>
+          <w:bottom w:val="single" w:sz="4" w:space="1" w:color="auto"/>
+          <w:right w:val="single" w:sz="4" w:space="4" w:color="auto"/>
+        </w:pBdr>
+        <w:ind w:left="567"/>
+      </w:pPr>
+      <w:r>
+        <w:tab/>
+      </w:r>
+      <w:r>
+        <w:tab/>
+        <w:t>Limpa banco de dados: Como a quarta funcionalidade era de finalizar o programa, no contexto de como o meu foi desenvolvido, resolvi adapta-la e fazer com que ela limpasse o banco de dados da aplicação, assim “Finalizando a seção”.</w:t>
+      </w:r>
+    </w:p>
+    <w:p>
+      <w:pPr>
+        <w:pStyle w:val="SemEspaamento"/>
+        <w:pBdr>
+          <w:top w:val="single" w:sz="4" w:space="1" w:color="auto"/>
+          <w:left w:val="single" w:sz="4" w:space="4" w:color="auto"/>
+          <w:bottom w:val="single" w:sz="4" w:space="1" w:color="auto"/>
+          <w:right w:val="single" w:sz="4" w:space="4" w:color="auto"/>
+        </w:pBdr>
+        <w:ind w:left="567"/>
+      </w:pPr>
+    </w:p>
+    <w:p>
+      <w:pPr>
+        <w:pStyle w:val="SemEspaamento"/>
+        <w:pBdr>
+          <w:top w:val="single" w:sz="4" w:space="1" w:color="auto"/>
+          <w:left w:val="single" w:sz="4" w:space="4" w:color="auto"/>
+          <w:bottom w:val="single" w:sz="4" w:space="1" w:color="auto"/>
+          <w:right w:val="single" w:sz="4" w:space="4" w:color="auto"/>
+        </w:pBdr>
+        <w:ind w:left="567"/>
+      </w:pPr>
+    </w:p>
+    <w:p>
+      <w:pPr>
+        <w:pStyle w:val="SemEspaamento"/>
+        <w:pBdr>
+          <w:top w:val="single" w:sz="4" w:space="1" w:color="auto"/>
+          <w:left w:val="single" w:sz="4" w:space="4" w:color="auto"/>
+          <w:bottom w:val="single" w:sz="4" w:space="1" w:color="auto"/>
+          <w:right w:val="single" w:sz="4" w:space="4" w:color="auto"/>
+        </w:pBdr>
+        <w:ind w:left="567"/>
+      </w:pPr>
+    </w:p>
+    <w:p>
+      <w:pPr>
+        <w:pStyle w:val="SemEspaamento"/>
+        <w:pBdr>
+          <w:top w:val="single" w:sz="4" w:space="1" w:color="auto"/>
+          <w:left w:val="single" w:sz="4" w:space="4" w:color="auto"/>
+          <w:bottom w:val="single" w:sz="4" w:space="1" w:color="auto"/>
+          <w:right w:val="single" w:sz="4" w:space="4" w:color="auto"/>
+        </w:pBdr>
+        <w:ind w:left="567"/>
+      </w:pPr>
+    </w:p>
+    <w:p>
+      <w:pPr>
+        <w:pStyle w:val="SemEspaamento"/>
+        <w:pBdr>
+          <w:top w:val="single" w:sz="4" w:space="1" w:color="auto"/>
+          <w:left w:val="single" w:sz="4" w:space="4" w:color="auto"/>
+          <w:bottom w:val="single" w:sz="4" w:space="1" w:color="auto"/>
+          <w:right w:val="single" w:sz="4" w:space="4" w:color="auto"/>
+        </w:pBdr>
+        <w:ind w:left="567"/>
+      </w:pPr>
+      <w:r>
+        <w:t>Todos as seções de lógica interna foram comentadas para mais detalhamento e entendimento do programa.</w:t>
+      </w:r>
     </w:p>
     <w:p>
       <w:pPr>
@@ -858,8 +1190,6 @@
         <w:jc w:val="both"/>
         <w:rPr>
           <w:rFonts w:asciiTheme="majorHAnsi" w:hAnsiTheme="majorHAnsi" w:cstheme="majorHAnsi"/>
-          <w:b/>
-          <w:bCs/>
           <w:color w:val="2F5496" w:themeColor="accent1" w:themeShade="BF"/>
           <w:sz w:val="24"/>
           <w:szCs w:val="24"/>
@@ -905,52 +1235,195 @@
           <w:sz w:val="24"/>
           <w:szCs w:val="24"/>
         </w:rPr>
-        <w:t>[cole aqui a</w:t>
-      </w:r>
-      <w:r>
-        <w:rPr>
-          <w:rFonts w:asciiTheme="majorHAnsi" w:hAnsiTheme="majorHAnsi" w:cstheme="majorHAnsi"/>
-          <w:color w:val="2F5496" w:themeColor="accent1" w:themeShade="BF"/>
-          <w:sz w:val="24"/>
-          <w:szCs w:val="24"/>
-        </w:rPr>
-        <w:t>(s)</w:t>
-      </w:r>
-      <w:r>
-        <w:rPr>
-          <w:rFonts w:asciiTheme="majorHAnsi" w:hAnsiTheme="majorHAnsi" w:cstheme="majorHAnsi"/>
-          <w:color w:val="2F5496" w:themeColor="accent1" w:themeShade="BF"/>
-          <w:sz w:val="24"/>
-          <w:szCs w:val="24"/>
-        </w:rPr>
-        <w:t xml:space="preserve"> captura</w:t>
-      </w:r>
-      <w:r>
-        <w:rPr>
-          <w:rFonts w:asciiTheme="majorHAnsi" w:hAnsiTheme="majorHAnsi" w:cstheme="majorHAnsi"/>
-          <w:color w:val="2F5496" w:themeColor="accent1" w:themeShade="BF"/>
-          <w:sz w:val="24"/>
-          <w:szCs w:val="24"/>
-        </w:rPr>
-        <w:t>(s)</w:t>
-      </w:r>
-      <w:r>
-        <w:rPr>
-          <w:rFonts w:asciiTheme="majorHAnsi" w:hAnsiTheme="majorHAnsi" w:cstheme="majorHAnsi"/>
-          <w:color w:val="2F5496" w:themeColor="accent1" w:themeShade="BF"/>
-          <w:sz w:val="24"/>
-          <w:szCs w:val="24"/>
-        </w:rPr>
-        <w:t xml:space="preserve"> de tela mostrando </w:t>
-      </w:r>
-      <w:r>
-        <w:rPr>
-          <w:rFonts w:asciiTheme="majorHAnsi" w:hAnsiTheme="majorHAnsi" w:cstheme="majorHAnsi"/>
-          <w:color w:val="2F5496" w:themeColor="accent1" w:themeShade="BF"/>
-          <w:sz w:val="24"/>
-          <w:szCs w:val="24"/>
-        </w:rPr>
-        <w:t>a funcionalidade em ação</w:t>
+        <w:t xml:space="preserve">A primeira funcionalidade do programa está localizada na “Home” do projeto. Nela é permitido para o usuário digitar 2 cidades em campos input (sem utilizar acentuação) e escolher o tipo do caminhão com </w:t>
+      </w:r>
+      <w:r>
+        <w:rPr>
+          <w:rFonts w:asciiTheme="majorHAnsi" w:hAnsiTheme="majorHAnsi" w:cstheme="majorHAnsi"/>
+          <w:color w:val="2F5496" w:themeColor="accent1" w:themeShade="BF"/>
+          <w:sz w:val="24"/>
+          <w:szCs w:val="24"/>
+        </w:rPr>
+        <w:t>um</w:t>
+      </w:r>
+      <w:r>
+        <w:rPr>
+          <w:rFonts w:asciiTheme="majorHAnsi" w:hAnsiTheme="majorHAnsi" w:cstheme="majorHAnsi"/>
+          <w:color w:val="2F5496" w:themeColor="accent1" w:themeShade="BF"/>
+          <w:sz w:val="24"/>
+          <w:szCs w:val="24"/>
+        </w:rPr>
+        <w:t xml:space="preserve"> campo </w:t>
+      </w:r>
+      <w:proofErr w:type="spellStart"/>
+      <w:r>
+        <w:rPr>
+          <w:rFonts w:asciiTheme="majorHAnsi" w:hAnsiTheme="majorHAnsi" w:cstheme="majorHAnsi"/>
+          <w:color w:val="2F5496" w:themeColor="accent1" w:themeShade="BF"/>
+          <w:sz w:val="24"/>
+          <w:szCs w:val="24"/>
+        </w:rPr>
+        <w:t>select</w:t>
+      </w:r>
+      <w:proofErr w:type="spellEnd"/>
+      <w:r>
+        <w:rPr>
+          <w:rFonts w:asciiTheme="majorHAnsi" w:hAnsiTheme="majorHAnsi" w:cstheme="majorHAnsi"/>
+          <w:color w:val="2F5496" w:themeColor="accent1" w:themeShade="BF"/>
+          <w:sz w:val="24"/>
+          <w:szCs w:val="24"/>
+        </w:rPr>
+        <w:t>.</w:t>
+      </w:r>
+    </w:p>
+    <w:p>
+      <w:pPr>
+        <w:jc w:val="center"/>
+        <w:rPr>
+          <w:rFonts w:asciiTheme="majorHAnsi" w:hAnsiTheme="majorHAnsi" w:cstheme="majorHAnsi"/>
+          <w:color w:val="2F5496" w:themeColor="accent1" w:themeShade="BF"/>
+          <w:sz w:val="24"/>
+          <w:szCs w:val="24"/>
+        </w:rPr>
+      </w:pPr>
+      <w:r>
+        <w:rPr>
+          <w:noProof/>
+        </w:rPr>
+        <w:drawing>
+          <wp:inline distT="0" distB="0" distL="0" distR="0" wp14:anchorId="5ED1DB82" wp14:editId="618B6916">
+            <wp:extent cx="5400040" cy="1062355"/>
+            <wp:effectExtent l="0" t="0" r="0" b="4445"/>
+            <wp:docPr id="1" name="Imagem 1"/>
+            <wp:cNvGraphicFramePr>
+              <a:graphicFrameLocks xmlns:a="http://schemas.openxmlformats.org/drawingml/2006/main" noChangeAspect="1"/>
+            </wp:cNvGraphicFramePr>
+            <a:graphic xmlns:a="http://schemas.openxmlformats.org/drawingml/2006/main">
+              <a:graphicData uri="http://schemas.openxmlformats.org/drawingml/2006/picture">
+                <pic:pic xmlns:pic="http://schemas.openxmlformats.org/drawingml/2006/picture">
+                  <pic:nvPicPr>
+                    <pic:cNvPr id="1" name=""/>
+                    <pic:cNvPicPr/>
+                  </pic:nvPicPr>
+                  <pic:blipFill>
+                    <a:blip r:embed="rId17"/>
+                    <a:stretch>
+                      <a:fillRect/>
+                    </a:stretch>
+                  </pic:blipFill>
+                  <pic:spPr>
+                    <a:xfrm>
+                      <a:off x="0" y="0"/>
+                      <a:ext cx="5400040" cy="1062355"/>
+                    </a:xfrm>
+                    <a:prstGeom prst="rect">
+                      <a:avLst/>
+                    </a:prstGeom>
+                  </pic:spPr>
+                </pic:pic>
+              </a:graphicData>
+            </a:graphic>
+          </wp:inline>
+        </w:drawing>
+      </w:r>
+    </w:p>
+    <w:p>
+      <w:pPr>
+        <w:rPr>
+          <w:rFonts w:asciiTheme="majorHAnsi" w:hAnsiTheme="majorHAnsi" w:cstheme="majorHAnsi"/>
+          <w:color w:val="2F5496" w:themeColor="accent1" w:themeShade="BF"/>
+          <w:sz w:val="24"/>
+          <w:szCs w:val="24"/>
+        </w:rPr>
+      </w:pPr>
+      <w:r>
+        <w:rPr>
+          <w:rFonts w:asciiTheme="majorHAnsi" w:hAnsiTheme="majorHAnsi" w:cstheme="majorHAnsi"/>
+          <w:color w:val="2F5496" w:themeColor="accent1" w:themeShade="BF"/>
+          <w:sz w:val="24"/>
+          <w:szCs w:val="24"/>
+        </w:rPr>
+        <w:t>Após isso o programa instância um objeto trajeto e passa por uma validação de dados</w:t>
+      </w:r>
+    </w:p>
+    <w:p>
+      <w:pPr>
+        <w:jc w:val="center"/>
+        <w:rPr>
+          <w:rFonts w:asciiTheme="majorHAnsi" w:hAnsiTheme="majorHAnsi" w:cstheme="majorHAnsi"/>
+          <w:color w:val="2F5496" w:themeColor="accent1" w:themeShade="BF"/>
+          <w:sz w:val="24"/>
+          <w:szCs w:val="24"/>
+        </w:rPr>
+      </w:pPr>
+      <w:r>
+        <w:rPr>
+          <w:noProof/>
+        </w:rPr>
+        <w:drawing>
+          <wp:inline distT="0" distB="0" distL="0" distR="0" wp14:anchorId="392FA8FB" wp14:editId="026B58F7">
+            <wp:extent cx="5400040" cy="2633980"/>
+            <wp:effectExtent l="0" t="0" r="0" b="0"/>
+            <wp:docPr id="2" name="Imagem 2"/>
+            <wp:cNvGraphicFramePr>
+              <a:graphicFrameLocks xmlns:a="http://schemas.openxmlformats.org/drawingml/2006/main" noChangeAspect="1"/>
+            </wp:cNvGraphicFramePr>
+            <a:graphic xmlns:a="http://schemas.openxmlformats.org/drawingml/2006/main">
+              <a:graphicData uri="http://schemas.openxmlformats.org/drawingml/2006/picture">
+                <pic:pic xmlns:pic="http://schemas.openxmlformats.org/drawingml/2006/picture">
+                  <pic:nvPicPr>
+                    <pic:cNvPr id="1" name=""/>
+                    <pic:cNvPicPr/>
+                  </pic:nvPicPr>
+                  <pic:blipFill>
+                    <a:blip r:embed="rId18"/>
+                    <a:stretch>
+                      <a:fillRect/>
+                    </a:stretch>
+                  </pic:blipFill>
+                  <pic:spPr>
+                    <a:xfrm>
+                      <a:off x="0" y="0"/>
+                      <a:ext cx="5400040" cy="2633980"/>
+                    </a:xfrm>
+                    <a:prstGeom prst="rect">
+                      <a:avLst/>
+                    </a:prstGeom>
+                  </pic:spPr>
+                </pic:pic>
+              </a:graphicData>
+            </a:graphic>
+          </wp:inline>
+        </w:drawing>
+      </w:r>
+    </w:p>
+    <w:p>
+      <w:pPr>
+        <w:ind w:firstLine="708"/>
+        <w:rPr>
+          <w:rFonts w:asciiTheme="majorHAnsi" w:hAnsiTheme="majorHAnsi" w:cstheme="majorHAnsi"/>
+          <w:color w:val="2F5496" w:themeColor="accent1" w:themeShade="BF"/>
+          <w:sz w:val="24"/>
+          <w:szCs w:val="24"/>
+        </w:rPr>
+      </w:pPr>
+      <w:r>
+        <w:rPr>
+          <w:rFonts w:asciiTheme="majorHAnsi" w:hAnsiTheme="majorHAnsi" w:cstheme="majorHAnsi"/>
+          <w:color w:val="2F5496" w:themeColor="accent1" w:themeShade="BF"/>
+          <w:sz w:val="24"/>
+          <w:szCs w:val="24"/>
+        </w:rPr>
+        <w:t>[</w:t>
+      </w:r>
+      <w:r>
+        <w:rPr>
+          <w:rFonts w:asciiTheme="majorHAnsi" w:hAnsiTheme="majorHAnsi" w:cstheme="majorHAnsi"/>
+          <w:color w:val="2F5496" w:themeColor="accent1" w:themeShade="BF"/>
+          <w:sz w:val="24"/>
+          <w:szCs w:val="24"/>
+        </w:rPr>
+        <w:t>você pode incluir uma explicação ou detalhamento em texto</w:t>
       </w:r>
       <w:r>
         <w:rPr>
@@ -967,37 +1440,47 @@
         <w:ind w:firstLine="708"/>
         <w:rPr>
           <w:rFonts w:asciiTheme="majorHAnsi" w:hAnsiTheme="majorHAnsi" w:cstheme="majorHAnsi"/>
-          <w:color w:val="2F5496" w:themeColor="accent1" w:themeShade="BF"/>
-          <w:sz w:val="24"/>
-          <w:szCs w:val="24"/>
-        </w:rPr>
-      </w:pPr>
-      <w:r>
-        <w:rPr>
-          <w:rFonts w:asciiTheme="majorHAnsi" w:hAnsiTheme="majorHAnsi" w:cstheme="majorHAnsi"/>
-          <w:color w:val="2F5496" w:themeColor="accent1" w:themeShade="BF"/>
-          <w:sz w:val="24"/>
-          <w:szCs w:val="24"/>
-        </w:rPr>
-        <w:t>[</w:t>
-      </w:r>
-      <w:r>
-        <w:rPr>
-          <w:rFonts w:asciiTheme="majorHAnsi" w:hAnsiTheme="majorHAnsi" w:cstheme="majorHAnsi"/>
-          <w:color w:val="2F5496" w:themeColor="accent1" w:themeShade="BF"/>
-          <w:sz w:val="24"/>
-          <w:szCs w:val="24"/>
-        </w:rPr>
-        <w:t>você pode incluir uma explicação ou detalhamento em texto</w:t>
-      </w:r>
-      <w:r>
-        <w:rPr>
-          <w:rFonts w:asciiTheme="majorHAnsi" w:hAnsiTheme="majorHAnsi" w:cstheme="majorHAnsi"/>
-          <w:color w:val="2F5496" w:themeColor="accent1" w:themeShade="BF"/>
-          <w:sz w:val="24"/>
-          <w:szCs w:val="24"/>
-        </w:rPr>
-        <w:t>]</w:t>
+          <w:b/>
+          <w:bCs/>
+          <w:color w:val="2F5496" w:themeColor="accent1" w:themeShade="BF"/>
+          <w:sz w:val="24"/>
+          <w:szCs w:val="24"/>
+        </w:rPr>
+      </w:pPr>
+    </w:p>
+    <w:p>
+      <w:pPr>
+        <w:jc w:val="both"/>
+        <w:rPr>
+          <w:rFonts w:asciiTheme="majorHAnsi" w:hAnsiTheme="majorHAnsi" w:cstheme="majorHAnsi"/>
+          <w:b/>
+          <w:bCs/>
+          <w:color w:val="2F5496" w:themeColor="accent1" w:themeShade="BF"/>
+          <w:sz w:val="24"/>
+          <w:szCs w:val="24"/>
+        </w:rPr>
+      </w:pPr>
+      <w:r>
+        <w:rPr>
+          <w:rFonts w:asciiTheme="majorHAnsi" w:hAnsiTheme="majorHAnsi" w:cstheme="majorHAnsi"/>
+          <w:b/>
+          <w:bCs/>
+          <w:color w:val="2F5496" w:themeColor="accent1" w:themeShade="BF"/>
+          <w:sz w:val="24"/>
+          <w:szCs w:val="24"/>
+        </w:rPr>
+        <w:t xml:space="preserve">FUNCIONALIDADE 2 – </w:t>
+      </w:r>
+      <w:r>
+        <w:rPr>
+          <w:rFonts w:asciiTheme="majorHAnsi" w:hAnsiTheme="majorHAnsi" w:cstheme="majorHAnsi"/>
+          <w:b/>
+          <w:bCs/>
+          <w:color w:val="2F5496" w:themeColor="accent1" w:themeShade="BF"/>
+          <w:sz w:val="24"/>
+          <w:szCs w:val="24"/>
+        </w:rPr>
+        <w:t>Cadastrar transporte</w:t>
       </w:r>
     </w:p>
     <w:p>
@@ -1005,13 +1488,111 @@
         <w:ind w:firstLine="708"/>
         <w:rPr>
           <w:rFonts w:asciiTheme="majorHAnsi" w:hAnsiTheme="majorHAnsi" w:cstheme="majorHAnsi"/>
-          <w:b/>
-          <w:bCs/>
-          <w:color w:val="2F5496" w:themeColor="accent1" w:themeShade="BF"/>
-          <w:sz w:val="24"/>
-          <w:szCs w:val="24"/>
-        </w:rPr>
-      </w:pPr>
+          <w:color w:val="2F5496" w:themeColor="accent1" w:themeShade="BF"/>
+          <w:sz w:val="24"/>
+          <w:szCs w:val="24"/>
+        </w:rPr>
+      </w:pPr>
+      <w:r>
+        <w:rPr>
+          <w:rFonts w:asciiTheme="majorHAnsi" w:hAnsiTheme="majorHAnsi" w:cstheme="majorHAnsi"/>
+          <w:color w:val="2F5496" w:themeColor="accent1" w:themeShade="BF"/>
+          <w:sz w:val="24"/>
+          <w:szCs w:val="24"/>
+        </w:rPr>
+        <w:t>[cole aqui a(s) captura(s) de tela mostrando a funcionalidade em ação]</w:t>
+      </w:r>
+    </w:p>
+    <w:p>
+      <w:pPr>
+        <w:rPr>
+          <w:rFonts w:asciiTheme="majorHAnsi" w:hAnsiTheme="majorHAnsi" w:cstheme="majorHAnsi"/>
+          <w:color w:val="2F5496" w:themeColor="accent1" w:themeShade="BF"/>
+          <w:sz w:val="24"/>
+          <w:szCs w:val="24"/>
+        </w:rPr>
+      </w:pPr>
+      <w:r>
+        <w:rPr>
+          <w:noProof/>
+        </w:rPr>
+        <w:lastRenderedPageBreak/>
+        <w:drawing>
+          <wp:inline distT="0" distB="0" distL="0" distR="0" wp14:anchorId="2958C884" wp14:editId="37D20318">
+            <wp:extent cx="5400040" cy="2533015"/>
+            <wp:effectExtent l="0" t="0" r="0" b="635"/>
+            <wp:docPr id="3" name="Imagem 3"/>
+            <wp:cNvGraphicFramePr>
+              <a:graphicFrameLocks xmlns:a="http://schemas.openxmlformats.org/drawingml/2006/main" noChangeAspect="1"/>
+            </wp:cNvGraphicFramePr>
+            <a:graphic xmlns:a="http://schemas.openxmlformats.org/drawingml/2006/main">
+              <a:graphicData uri="http://schemas.openxmlformats.org/drawingml/2006/picture">
+                <pic:pic xmlns:pic="http://schemas.openxmlformats.org/drawingml/2006/picture">
+                  <pic:nvPicPr>
+                    <pic:cNvPr id="1" name=""/>
+                    <pic:cNvPicPr/>
+                  </pic:nvPicPr>
+                  <pic:blipFill>
+                    <a:blip r:embed="rId19"/>
+                    <a:stretch>
+                      <a:fillRect/>
+                    </a:stretch>
+                  </pic:blipFill>
+                  <pic:spPr>
+                    <a:xfrm>
+                      <a:off x="0" y="0"/>
+                      <a:ext cx="5400040" cy="2533015"/>
+                    </a:xfrm>
+                    <a:prstGeom prst="rect">
+                      <a:avLst/>
+                    </a:prstGeom>
+                  </pic:spPr>
+                </pic:pic>
+              </a:graphicData>
+            </a:graphic>
+          </wp:inline>
+        </w:drawing>
+      </w:r>
+    </w:p>
+    <w:p>
+      <w:pPr>
+        <w:ind w:firstLine="708"/>
+        <w:rPr>
+          <w:rFonts w:asciiTheme="majorHAnsi" w:hAnsiTheme="majorHAnsi" w:cstheme="majorHAnsi"/>
+          <w:color w:val="2F5496" w:themeColor="accent1" w:themeShade="BF"/>
+          <w:sz w:val="24"/>
+          <w:szCs w:val="24"/>
+        </w:rPr>
+      </w:pPr>
+      <w:r>
+        <w:rPr>
+          <w:rFonts w:asciiTheme="majorHAnsi" w:hAnsiTheme="majorHAnsi" w:cstheme="majorHAnsi"/>
+          <w:color w:val="2F5496" w:themeColor="accent1" w:themeShade="BF"/>
+          <w:sz w:val="24"/>
+          <w:szCs w:val="24"/>
+        </w:rPr>
+        <w:t>Aqui o usuário pode digitar os itens a serem transportados, os itens que serão descarregados na primeira parada e a rota da viajem. Após a validação dos dados o programa armazena o transporte no cache do navegador</w:t>
+      </w:r>
+    </w:p>
+    <w:p>
+      <w:pPr>
+        <w:ind w:firstLine="708"/>
+        <w:rPr>
+          <w:rFonts w:asciiTheme="majorHAnsi" w:hAnsiTheme="majorHAnsi" w:cstheme="majorHAnsi"/>
+          <w:color w:val="2F5496" w:themeColor="accent1" w:themeShade="BF"/>
+          <w:sz w:val="24"/>
+          <w:szCs w:val="24"/>
+        </w:rPr>
+      </w:pPr>
+      <w:r>
+        <w:rPr>
+          <w:rFonts w:asciiTheme="majorHAnsi" w:hAnsiTheme="majorHAnsi" w:cstheme="majorHAnsi"/>
+          <w:color w:val="2F5496" w:themeColor="accent1" w:themeShade="BF"/>
+          <w:sz w:val="24"/>
+          <w:szCs w:val="24"/>
+        </w:rPr>
+        <w:t xml:space="preserve">O programa identifica o peso a ser descarregado e altera a carga entre caminhões após passar pela cidade intermediária. </w:t>
+      </w:r>
     </w:p>
     <w:p>
       <w:pPr>
@@ -1027,25 +1608,43 @@
       </w:pPr>
       <w:r>
         <w:rPr>
-          <w:rFonts w:asciiTheme="majorHAnsi" w:hAnsiTheme="majorHAnsi" w:cstheme="majorHAnsi"/>
-          <w:b/>
-          <w:bCs/>
-          <w:color w:val="2F5496" w:themeColor="accent1" w:themeShade="BF"/>
-          <w:sz w:val="24"/>
-          <w:szCs w:val="24"/>
-        </w:rPr>
-        <w:t xml:space="preserve">FUNCIONALIDADE 2 – </w:t>
-      </w:r>
-      <w:r>
-        <w:rPr>
-          <w:rFonts w:asciiTheme="majorHAnsi" w:hAnsiTheme="majorHAnsi" w:cstheme="majorHAnsi"/>
-          <w:b/>
-          <w:bCs/>
-          <w:color w:val="2F5496" w:themeColor="accent1" w:themeShade="BF"/>
-          <w:sz w:val="24"/>
-          <w:szCs w:val="24"/>
-        </w:rPr>
-        <w:t>Cadastrar transporte</w:t>
+          <w:noProof/>
+        </w:rPr>
+        <w:drawing>
+          <wp:inline distT="0" distB="0" distL="0" distR="0" wp14:anchorId="7E627BBD" wp14:editId="2331F919">
+            <wp:extent cx="5314950" cy="3609975"/>
+            <wp:effectExtent l="0" t="0" r="0" b="9525"/>
+            <wp:docPr id="4" name="Imagem 4"/>
+            <wp:cNvGraphicFramePr>
+              <a:graphicFrameLocks xmlns:a="http://schemas.openxmlformats.org/drawingml/2006/main" noChangeAspect="1"/>
+            </wp:cNvGraphicFramePr>
+            <a:graphic xmlns:a="http://schemas.openxmlformats.org/drawingml/2006/main">
+              <a:graphicData uri="http://schemas.openxmlformats.org/drawingml/2006/picture">
+                <pic:pic xmlns:pic="http://schemas.openxmlformats.org/drawingml/2006/picture">
+                  <pic:nvPicPr>
+                    <pic:cNvPr id="1" name=""/>
+                    <pic:cNvPicPr/>
+                  </pic:nvPicPr>
+                  <pic:blipFill>
+                    <a:blip r:embed="rId20"/>
+                    <a:stretch>
+                      <a:fillRect/>
+                    </a:stretch>
+                  </pic:blipFill>
+                  <pic:spPr>
+                    <a:xfrm>
+                      <a:off x="0" y="0"/>
+                      <a:ext cx="5314950" cy="3609975"/>
+                    </a:xfrm>
+                    <a:prstGeom prst="rect">
+                      <a:avLst/>
+                    </a:prstGeom>
+                  </pic:spPr>
+                </pic:pic>
+              </a:graphicData>
+            </a:graphic>
+          </wp:inline>
+        </w:drawing>
       </w:r>
     </w:p>
     <w:p>
@@ -1065,27 +1664,60 @@
           <w:sz w:val="24"/>
           <w:szCs w:val="24"/>
         </w:rPr>
-        <w:t>[cole aqui a(s) captura(s) de tela mostrando a funcionalidade em ação]</w:t>
+        <w:t>Após cadastro é possível ver dentro do console do navegador os dados por completo</w:t>
       </w:r>
     </w:p>
     <w:p>
       <w:pPr>
         <w:ind w:firstLine="708"/>
-        <w:rPr>
-          <w:rFonts w:asciiTheme="majorHAnsi" w:hAnsiTheme="majorHAnsi" w:cstheme="majorHAnsi"/>
-          <w:color w:val="2F5496" w:themeColor="accent1" w:themeShade="BF"/>
-          <w:sz w:val="24"/>
-          <w:szCs w:val="24"/>
-        </w:rPr>
-      </w:pPr>
-      <w:r>
-        <w:rPr>
-          <w:rFonts w:asciiTheme="majorHAnsi" w:hAnsiTheme="majorHAnsi" w:cstheme="majorHAnsi"/>
-          <w:color w:val="2F5496" w:themeColor="accent1" w:themeShade="BF"/>
-          <w:sz w:val="24"/>
-          <w:szCs w:val="24"/>
-        </w:rPr>
-        <w:t>[você pode incluir uma explicação ou detalhamento em texto]</w:t>
+        <w:jc w:val="center"/>
+        <w:rPr>
+          <w:rFonts w:asciiTheme="majorHAnsi" w:hAnsiTheme="majorHAnsi" w:cstheme="majorHAnsi"/>
+          <w:color w:val="2F5496" w:themeColor="accent1" w:themeShade="BF"/>
+          <w:sz w:val="24"/>
+          <w:szCs w:val="24"/>
+        </w:rPr>
+      </w:pPr>
+      <w:r>
+        <w:rPr>
+          <w:noProof/>
+        </w:rPr>
+        <w:lastRenderedPageBreak/>
+        <w:drawing>
+          <wp:inline distT="0" distB="0" distL="0" distR="0" wp14:anchorId="73619246" wp14:editId="01357727">
+            <wp:extent cx="3000375" cy="5334000"/>
+            <wp:effectExtent l="0" t="0" r="9525" b="0"/>
+            <wp:docPr id="5" name="Imagem 5"/>
+            <wp:cNvGraphicFramePr>
+              <a:graphicFrameLocks xmlns:a="http://schemas.openxmlformats.org/drawingml/2006/main" noChangeAspect="1"/>
+            </wp:cNvGraphicFramePr>
+            <a:graphic xmlns:a="http://schemas.openxmlformats.org/drawingml/2006/main">
+              <a:graphicData uri="http://schemas.openxmlformats.org/drawingml/2006/picture">
+                <pic:pic xmlns:pic="http://schemas.openxmlformats.org/drawingml/2006/picture">
+                  <pic:nvPicPr>
+                    <pic:cNvPr id="1" name=""/>
+                    <pic:cNvPicPr/>
+                  </pic:nvPicPr>
+                  <pic:blipFill>
+                    <a:blip r:embed="rId21"/>
+                    <a:stretch>
+                      <a:fillRect/>
+                    </a:stretch>
+                  </pic:blipFill>
+                  <pic:spPr>
+                    <a:xfrm>
+                      <a:off x="0" y="0"/>
+                      <a:ext cx="3000375" cy="5334000"/>
+                    </a:xfrm>
+                    <a:prstGeom prst="rect">
+                      <a:avLst/>
+                    </a:prstGeom>
+                  </pic:spPr>
+                </pic:pic>
+              </a:graphicData>
+            </a:graphic>
+          </wp:inline>
+        </w:drawing>
       </w:r>
     </w:p>
     <w:p>
@@ -1100,6 +1732,28 @@
           <w:szCs w:val="24"/>
         </w:rPr>
       </w:pPr>
+      <w:r>
+        <w:rPr>
+          <w:rFonts w:asciiTheme="majorHAnsi" w:hAnsiTheme="majorHAnsi" w:cstheme="majorHAnsi"/>
+          <w:b/>
+          <w:bCs/>
+          <w:color w:val="2F5496" w:themeColor="accent1" w:themeShade="BF"/>
+          <w:sz w:val="24"/>
+          <w:szCs w:val="24"/>
+        </w:rPr>
+        <w:t xml:space="preserve">FUNCIONALIDADE 3 – </w:t>
+      </w:r>
+      <w:r>
+        <w:rPr>
+          <w:rFonts w:asciiTheme="majorHAnsi" w:hAnsiTheme="majorHAnsi" w:cstheme="majorHAnsi"/>
+          <w:b/>
+          <w:bCs/>
+          <w:color w:val="2F5496" w:themeColor="accent1" w:themeShade="BF"/>
+          <w:sz w:val="24"/>
+          <w:szCs w:val="24"/>
+        </w:rPr>
+        <w:t>Dados estatísticos</w:t>
+      </w:r>
     </w:p>
     <w:p>
       <w:pPr>
@@ -1115,25 +1769,43 @@
       </w:pPr>
       <w:r>
         <w:rPr>
-          <w:rFonts w:asciiTheme="majorHAnsi" w:hAnsiTheme="majorHAnsi" w:cstheme="majorHAnsi"/>
-          <w:b/>
-          <w:bCs/>
-          <w:color w:val="2F5496" w:themeColor="accent1" w:themeShade="BF"/>
-          <w:sz w:val="24"/>
-          <w:szCs w:val="24"/>
-        </w:rPr>
-        <w:t xml:space="preserve">FUNCIONALIDADE 3 – </w:t>
-      </w:r>
-      <w:r>
-        <w:rPr>
-          <w:rFonts w:asciiTheme="majorHAnsi" w:hAnsiTheme="majorHAnsi" w:cstheme="majorHAnsi"/>
-          <w:b/>
-          <w:bCs/>
-          <w:color w:val="2F5496" w:themeColor="accent1" w:themeShade="BF"/>
-          <w:sz w:val="24"/>
-          <w:szCs w:val="24"/>
-        </w:rPr>
-        <w:t>Dados estatísticos</w:t>
+          <w:noProof/>
+        </w:rPr>
+        <w:drawing>
+          <wp:inline distT="0" distB="0" distL="0" distR="0" wp14:anchorId="24AA907F" wp14:editId="5F838C29">
+            <wp:extent cx="5400040" cy="645160"/>
+            <wp:effectExtent l="0" t="0" r="0" b="2540"/>
+            <wp:docPr id="7" name="Imagem 7"/>
+            <wp:cNvGraphicFramePr>
+              <a:graphicFrameLocks xmlns:a="http://schemas.openxmlformats.org/drawingml/2006/main" noChangeAspect="1"/>
+            </wp:cNvGraphicFramePr>
+            <a:graphic xmlns:a="http://schemas.openxmlformats.org/drawingml/2006/main">
+              <a:graphicData uri="http://schemas.openxmlformats.org/drawingml/2006/picture">
+                <pic:pic xmlns:pic="http://schemas.openxmlformats.org/drawingml/2006/picture">
+                  <pic:nvPicPr>
+                    <pic:cNvPr id="1" name=""/>
+                    <pic:cNvPicPr/>
+                  </pic:nvPicPr>
+                  <pic:blipFill>
+                    <a:blip r:embed="rId22"/>
+                    <a:stretch>
+                      <a:fillRect/>
+                    </a:stretch>
+                  </pic:blipFill>
+                  <pic:spPr>
+                    <a:xfrm>
+                      <a:off x="0" y="0"/>
+                      <a:ext cx="5400040" cy="645160"/>
+                    </a:xfrm>
+                    <a:prstGeom prst="rect">
+                      <a:avLst/>
+                    </a:prstGeom>
+                  </pic:spPr>
+                </pic:pic>
+              </a:graphicData>
+            </a:graphic>
+          </wp:inline>
+        </w:drawing>
       </w:r>
     </w:p>
     <w:p>
@@ -1153,7 +1825,52 @@
           <w:sz w:val="24"/>
           <w:szCs w:val="24"/>
         </w:rPr>
-        <w:t>[cole aqui a(s) captura(s) de tela mostrando a funcionalidade em ação]</w:t>
+        <w:t xml:space="preserve">Em visto da decorrência do tempo </w:t>
+      </w:r>
+      <w:r>
+        <w:rPr>
+          <w:rFonts w:asciiTheme="majorHAnsi" w:hAnsiTheme="majorHAnsi" w:cstheme="majorHAnsi"/>
+          <w:color w:val="2F5496" w:themeColor="accent1" w:themeShade="BF"/>
+          <w:sz w:val="24"/>
+          <w:szCs w:val="24"/>
+        </w:rPr>
+        <w:t>os dados d</w:t>
+      </w:r>
+      <w:r>
+        <w:rPr>
+          <w:rFonts w:asciiTheme="majorHAnsi" w:hAnsiTheme="majorHAnsi" w:cstheme="majorHAnsi"/>
+          <w:color w:val="2F5496" w:themeColor="accent1" w:themeShade="BF"/>
+          <w:sz w:val="24"/>
+          <w:szCs w:val="24"/>
+        </w:rPr>
+        <w:t xml:space="preserve">esta funcionalidade </w:t>
+      </w:r>
+      <w:r>
+        <w:rPr>
+          <w:rFonts w:asciiTheme="majorHAnsi" w:hAnsiTheme="majorHAnsi" w:cstheme="majorHAnsi"/>
+          <w:color w:val="2F5496" w:themeColor="accent1" w:themeShade="BF"/>
+          <w:sz w:val="24"/>
+          <w:szCs w:val="24"/>
+        </w:rPr>
+        <w:t>são exibidos</w:t>
+      </w:r>
+      <w:r>
+        <w:rPr>
+          <w:rFonts w:asciiTheme="majorHAnsi" w:hAnsiTheme="majorHAnsi" w:cstheme="majorHAnsi"/>
+          <w:color w:val="2F5496" w:themeColor="accent1" w:themeShade="BF"/>
+          <w:sz w:val="24"/>
+          <w:szCs w:val="24"/>
+        </w:rPr>
+        <w:t xml:space="preserve"> apenas através da linha de console</w:t>
+      </w:r>
+      <w:r>
+        <w:rPr>
+          <w:rFonts w:asciiTheme="majorHAnsi" w:hAnsiTheme="majorHAnsi" w:cstheme="majorHAnsi"/>
+          <w:color w:val="2F5496" w:themeColor="accent1" w:themeShade="BF"/>
+          <w:sz w:val="24"/>
+          <w:szCs w:val="24"/>
+        </w:rPr>
+        <w:t>. O programa funciona através de um método de listagem de todos os itens transporte armazenados no cache do navegador</w:t>
       </w:r>
     </w:p>
     <w:p>
@@ -1168,12 +1885,104 @@
       </w:pPr>
       <w:r>
         <w:rPr>
-          <w:rFonts w:asciiTheme="majorHAnsi" w:hAnsiTheme="majorHAnsi" w:cstheme="majorHAnsi"/>
-          <w:color w:val="2F5496" w:themeColor="accent1" w:themeShade="BF"/>
-          <w:sz w:val="24"/>
-          <w:szCs w:val="24"/>
-        </w:rPr>
-        <w:t>[você pode incluir uma explicação ou detalhamento em texto]</w:t>
+          <w:noProof/>
+        </w:rPr>
+        <w:lastRenderedPageBreak/>
+        <w:drawing>
+          <wp:inline distT="0" distB="0" distL="0" distR="0" wp14:anchorId="3F55ED40" wp14:editId="5E7B7808">
+            <wp:extent cx="5143500" cy="1143000"/>
+            <wp:effectExtent l="0" t="0" r="0" b="0"/>
+            <wp:docPr id="6" name="Imagem 6"/>
+            <wp:cNvGraphicFramePr>
+              <a:graphicFrameLocks xmlns:a="http://schemas.openxmlformats.org/drawingml/2006/main" noChangeAspect="1"/>
+            </wp:cNvGraphicFramePr>
+            <a:graphic xmlns:a="http://schemas.openxmlformats.org/drawingml/2006/main">
+              <a:graphicData uri="http://schemas.openxmlformats.org/drawingml/2006/picture">
+                <pic:pic xmlns:pic="http://schemas.openxmlformats.org/drawingml/2006/picture">
+                  <pic:nvPicPr>
+                    <pic:cNvPr id="1" name=""/>
+                    <pic:cNvPicPr/>
+                  </pic:nvPicPr>
+                  <pic:blipFill>
+                    <a:blip r:embed="rId23"/>
+                    <a:stretch>
+                      <a:fillRect/>
+                    </a:stretch>
+                  </pic:blipFill>
+                  <pic:spPr>
+                    <a:xfrm>
+                      <a:off x="0" y="0"/>
+                      <a:ext cx="5143500" cy="1143000"/>
+                    </a:xfrm>
+                    <a:prstGeom prst="rect">
+                      <a:avLst/>
+                    </a:prstGeom>
+                  </pic:spPr>
+                </pic:pic>
+              </a:graphicData>
+            </a:graphic>
+          </wp:inline>
+        </w:drawing>
+      </w:r>
+    </w:p>
+    <w:p>
+      <w:pPr>
+        <w:rPr>
+          <w:rFonts w:asciiTheme="majorHAnsi" w:hAnsiTheme="majorHAnsi" w:cstheme="majorHAnsi"/>
+          <w:color w:val="2F5496" w:themeColor="accent1" w:themeShade="BF"/>
+          <w:sz w:val="24"/>
+          <w:szCs w:val="24"/>
+        </w:rPr>
+      </w:pPr>
+      <w:r>
+        <w:rPr>
+          <w:rFonts w:asciiTheme="majorHAnsi" w:hAnsiTheme="majorHAnsi" w:cstheme="majorHAnsi"/>
+          <w:color w:val="2F5496" w:themeColor="accent1" w:themeShade="BF"/>
+          <w:sz w:val="24"/>
+          <w:szCs w:val="24"/>
+        </w:rPr>
+        <w:tab/>
+        <w:t>Neste exemplo apenas 2 transportes haviam sido cadastrados, então eles foram expostos acima.</w:t>
+      </w:r>
+    </w:p>
+    <w:p>
+      <w:pPr>
+        <w:ind w:firstLine="708"/>
+        <w:rPr>
+          <w:rFonts w:asciiTheme="majorHAnsi" w:hAnsiTheme="majorHAnsi" w:cstheme="majorHAnsi"/>
+          <w:color w:val="2F5496" w:themeColor="accent1" w:themeShade="BF"/>
+          <w:sz w:val="24"/>
+          <w:szCs w:val="24"/>
+        </w:rPr>
+      </w:pPr>
+      <w:r>
+        <w:rPr>
+          <w:rFonts w:asciiTheme="majorHAnsi" w:hAnsiTheme="majorHAnsi" w:cstheme="majorHAnsi"/>
+          <w:color w:val="2F5496" w:themeColor="accent1" w:themeShade="BF"/>
+          <w:sz w:val="24"/>
+          <w:szCs w:val="24"/>
+        </w:rPr>
+        <w:t xml:space="preserve">O método funciona passando por todos os itens salvos em </w:t>
+      </w:r>
+      <w:proofErr w:type="spellStart"/>
+      <w:r>
+        <w:rPr>
+          <w:rFonts w:asciiTheme="majorHAnsi" w:hAnsiTheme="majorHAnsi" w:cstheme="majorHAnsi"/>
+          <w:color w:val="2F5496" w:themeColor="accent1" w:themeShade="BF"/>
+          <w:sz w:val="24"/>
+          <w:szCs w:val="24"/>
+        </w:rPr>
+        <w:t>localStorage</w:t>
+      </w:r>
+      <w:proofErr w:type="spellEnd"/>
+      <w:r>
+        <w:rPr>
+          <w:rFonts w:asciiTheme="majorHAnsi" w:hAnsiTheme="majorHAnsi" w:cstheme="majorHAnsi"/>
+          <w:color w:val="2F5496" w:themeColor="accent1" w:themeShade="BF"/>
+          <w:sz w:val="24"/>
+          <w:szCs w:val="24"/>
+        </w:rPr>
+        <w:t xml:space="preserve"> passando procurando pelo ID de cada 1. O ID é atribuído no método anterior ao cadastrar o transporte</w:t>
       </w:r>
     </w:p>
     <w:p>
@@ -1257,19 +2066,23 @@
           <w:rFonts w:ascii="Arial" w:eastAsia="Arial" w:hAnsi="Arial" w:cs="Arial"/>
         </w:rPr>
       </w:pPr>
-      <w:proofErr w:type="gramStart"/>
       <w:r>
         <w:rPr>
           <w:rFonts w:ascii="Arial" w:eastAsia="Arial" w:hAnsi="Arial" w:cs="Arial"/>
         </w:rPr>
-        <w:t>(  )</w:t>
-      </w:r>
-      <w:proofErr w:type="gramEnd"/>
+        <w:t>(</w:t>
+      </w:r>
       <w:r>
         <w:rPr>
           <w:rFonts w:ascii="Arial" w:eastAsia="Arial" w:hAnsi="Arial" w:cs="Arial"/>
         </w:rPr>
-        <w:t xml:space="preserve">  Sim</w:t>
+        <w:t>X</w:t>
+      </w:r>
+      <w:r>
+        <w:rPr>
+          <w:rFonts w:ascii="Arial" w:eastAsia="Arial" w:hAnsi="Arial" w:cs="Arial"/>
+        </w:rPr>
+        <w:t>)  Sim</w:t>
       </w:r>
       <w:r>
         <w:rPr>
@@ -1469,6 +2282,9 @@
               <w:pStyle w:val="SemEspaamento"/>
               <w:jc w:val="center"/>
             </w:pPr>
+            <w:r>
+              <w:t>X</w:t>
+            </w:r>
           </w:p>
         </w:tc>
       </w:tr>
@@ -1525,6 +2341,9 @@
               <w:pStyle w:val="SemEspaamento"/>
               <w:jc w:val="center"/>
             </w:pPr>
+            <w:r>
+              <w:t>X</w:t>
+            </w:r>
           </w:p>
         </w:tc>
         <w:tc>
@@ -1581,6 +2400,9 @@
               <w:pStyle w:val="SemEspaamento"/>
               <w:jc w:val="center"/>
             </w:pPr>
+            <w:r>
+              <w:t>X</w:t>
+            </w:r>
           </w:p>
         </w:tc>
         <w:tc>
@@ -1653,10 +2475,144 @@
         <w:ind w:left="567"/>
       </w:pPr>
       <w:r>
-        <w:t>Comente aqui sobre as principais dificuldades enfrentadas e como você as superou.</w:t>
-      </w:r>
-      <w:r>
-        <w:t xml:space="preserve"> Use o espaço que desejar.</w:t>
+        <w:t xml:space="preserve">Acredito que minhas principais dificuldades foram na importação de bibliotecas como </w:t>
+      </w:r>
+      <w:proofErr w:type="spellStart"/>
+      <w:r>
+        <w:rPr>
+          <w:i/>
+          <w:iCs/>
+        </w:rPr>
+        <w:t>bootstrap</w:t>
+      </w:r>
+      <w:proofErr w:type="spellEnd"/>
+      <w:r>
+        <w:t xml:space="preserve"> e </w:t>
+      </w:r>
+      <w:proofErr w:type="spellStart"/>
+      <w:r>
+        <w:rPr>
+          <w:i/>
+          <w:iCs/>
+        </w:rPr>
+        <w:t>jquery</w:t>
+      </w:r>
+      <w:proofErr w:type="spellEnd"/>
+      <w:r>
+        <w:t xml:space="preserve">, visto que antes só as tinha utilizado em HTML e Javascript puros, através de links que faziam o download dos </w:t>
+      </w:r>
+      <w:proofErr w:type="gramStart"/>
+      <w:r>
+        <w:t>a</w:t>
+      </w:r>
+      <w:r>
+        <w:t>r</w:t>
+      </w:r>
+      <w:r>
+        <w:t xml:space="preserve">quivos </w:t>
+      </w:r>
+      <w:r>
+        <w:rPr>
+          <w:i/>
+          <w:iCs/>
+        </w:rPr>
+        <w:t>.min</w:t>
+      </w:r>
+      <w:proofErr w:type="gramEnd"/>
+      <w:r>
+        <w:t xml:space="preserve"> . Como neste programa decidi utilizar o React para o desenvolvimento</w:t>
+      </w:r>
+      <w:r>
+        <w:t xml:space="preserve">, não possuía muita experiência com </w:t>
+      </w:r>
+      <w:proofErr w:type="spellStart"/>
+      <w:r>
+        <w:t>imports</w:t>
+      </w:r>
+      <w:proofErr w:type="spellEnd"/>
+      <w:r>
+        <w:t xml:space="preserve"> de bibliotecas, então tentei através de scripts, “</w:t>
+      </w:r>
+      <w:proofErr w:type="spellStart"/>
+      <w:r>
+        <w:t>npm</w:t>
+      </w:r>
+      <w:proofErr w:type="spellEnd"/>
+      <w:r>
+        <w:t xml:space="preserve"> </w:t>
+      </w:r>
+      <w:proofErr w:type="spellStart"/>
+      <w:r>
+        <w:t>install</w:t>
+      </w:r>
+      <w:proofErr w:type="spellEnd"/>
+      <w:r>
+        <w:t xml:space="preserve"> </w:t>
+      </w:r>
+      <w:proofErr w:type="spellStart"/>
+      <w:r>
+        <w:t>bootstrap</w:t>
+      </w:r>
+      <w:proofErr w:type="spellEnd"/>
+      <w:r>
+        <w:t xml:space="preserve"> e </w:t>
+      </w:r>
+      <w:proofErr w:type="spellStart"/>
+      <w:r>
+        <w:t>jquery</w:t>
+      </w:r>
+      <w:proofErr w:type="spellEnd"/>
+      <w:r>
+        <w:t xml:space="preserve">” e isso resultou em erros de versão, arquivos faltando e quebra do Deploy externo. Para solucionar tive de deletar todas as bibliotecas, reinstalar elas através do </w:t>
+      </w:r>
+      <w:proofErr w:type="spellStart"/>
+      <w:r>
+        <w:t>npm</w:t>
+      </w:r>
+      <w:proofErr w:type="spellEnd"/>
+      <w:r>
+        <w:t xml:space="preserve">, e fazer alterações diretas no </w:t>
+      </w:r>
+      <w:proofErr w:type="spellStart"/>
+      <w:proofErr w:type="gramStart"/>
+      <w:r>
+        <w:rPr>
+          <w:i/>
+          <w:iCs/>
+        </w:rPr>
+        <w:t>package.json</w:t>
+      </w:r>
+      <w:proofErr w:type="spellEnd"/>
+      <w:proofErr w:type="gramEnd"/>
+      <w:r>
+        <w:t xml:space="preserve"> para conseguir fazer o Deploy. Além disso também tive certa dificuldade com os locais das variáveis envolvendo o leitor de arquivos CSV. Durante algumas tentativas o “</w:t>
+      </w:r>
+      <w:proofErr w:type="spellStart"/>
+      <w:r>
+        <w:t>hook</w:t>
+      </w:r>
+      <w:proofErr w:type="spellEnd"/>
+      <w:r>
+        <w:t xml:space="preserve">” </w:t>
+      </w:r>
+      <w:proofErr w:type="spellStart"/>
+      <w:r>
+        <w:t>useEffect</w:t>
+      </w:r>
+      <w:proofErr w:type="spellEnd"/>
+      <w:r>
+        <w:t xml:space="preserve"> do React reclamava de leitura “</w:t>
+      </w:r>
+      <w:proofErr w:type="spellStart"/>
+      <w:r>
+        <w:t>undefined</w:t>
+      </w:r>
+      <w:proofErr w:type="spellEnd"/>
+      <w:r>
+        <w:t>”</w:t>
+      </w:r>
+      <w:r>
+        <w:t>, mas depois de alterações e testes consegui finalizar o leitor corretamente.</w:t>
       </w:r>
     </w:p>
     <w:p>
@@ -1793,23 +2749,12 @@
         <w:ind w:left="567"/>
       </w:pPr>
       <w:r>
-        <w:t>Escreva aqui uma autoavaliação sobre o seu desempenho. Comente sobre a sua organização, as técnicas e tecnologias utilizadas; bem como seus resultados.</w:t>
-      </w:r>
-      <w:r>
-        <w:t xml:space="preserve"> Use o espaço que desejar.</w:t>
-      </w:r>
-    </w:p>
-    <w:p>
-      <w:pPr>
-        <w:pStyle w:val="SemEspaamento"/>
-        <w:pBdr>
-          <w:top w:val="single" w:sz="4" w:space="1" w:color="auto"/>
-          <w:left w:val="single" w:sz="4" w:space="4" w:color="auto"/>
-          <w:bottom w:val="single" w:sz="4" w:space="1" w:color="auto"/>
-          <w:right w:val="single" w:sz="4" w:space="4" w:color="auto"/>
-        </w:pBdr>
-        <w:ind w:left="567"/>
-      </w:pPr>
+        <w:t xml:space="preserve">Acredito que este foi um ótimo desafio para testar minhas experiências e habilidades técnicas. Nele pude aprimorar minhas habilidades e com certeza me sinto satisfeito com </w:t>
+      </w:r>
+      <w:r>
+        <w:lastRenderedPageBreak/>
+        <w:t>meu desempenho. Acredito que o resultado final tenha ficado incrível tanto esteticamente quanto logicamente.</w:t>
+      </w:r>
     </w:p>
     <w:p>
       <w:pPr>
@@ -3834,15 +4779,6 @@
 </file>
 
 <file path=customXml/item1.xml><?xml version="1.0" encoding="utf-8"?>
-<?mso-contentType ?>
-<FormTemplates xmlns="http://schemas.microsoft.com/sharepoint/v3/contenttype/forms">
-  <Display>DocumentLibraryForm</Display>
-  <Edit>DocumentLibraryForm</Edit>
-  <New>DocumentLibraryForm</New>
-</FormTemplates>
-</file>
-
-<file path=customXml/item2.xml><?xml version="1.0" encoding="utf-8"?>
 <ct:contentTypeSchema xmlns:ct="http://schemas.microsoft.com/office/2006/metadata/contentType" xmlns:ma="http://schemas.microsoft.com/office/2006/metadata/properties/metaAttributes" ct:_="" ma:_="" ma:contentTypeName="Documento" ma:contentTypeID="0x010100091A6C91F154214193999E2E64CD17F1" ma:contentTypeVersion="13" ma:contentTypeDescription="Crie um novo documento." ma:contentTypeScope="" ma:versionID="95d0830346a28aae8554323ab05fce2e">
   <xsd:schema xmlns:xsd="http://www.w3.org/2001/XMLSchema" xmlns:xs="http://www.w3.org/2001/XMLSchema" xmlns:p="http://schemas.microsoft.com/office/2006/metadata/properties" xmlns:ns2="3f61472f-d3e7-46df-8dad-ed6e06f90f43" xmlns:ns3="32fd580d-99dd-4487-ad22-63aca76adb31" targetNamespace="http://schemas.microsoft.com/office/2006/metadata/properties" ma:root="true" ma:fieldsID="fcf0ce029bcc6c2aeddd8f39b0be6643" ns2:_="" ns3:_="">
     <xsd:import namespace="3f61472f-d3e7-46df-8dad-ed6e06f90f43"/>
@@ -4051,7 +4987,20 @@
 </ct:contentTypeSchema>
 </file>
 
+<file path=customXml/item2.xml><?xml version="1.0" encoding="utf-8"?>
+<?mso-contentType ?>
+<FormTemplates xmlns="http://schemas.microsoft.com/sharepoint/v3/contenttype/forms">
+  <Display>DocumentLibraryForm</Display>
+  <Edit>DocumentLibraryForm</Edit>
+  <New>DocumentLibraryForm</New>
+</FormTemplates>
+</file>
+
 <file path=customXml/item3.xml><?xml version="1.0" encoding="utf-8"?>
+<b:Sources xmlns:b="http://schemas.openxmlformats.org/officeDocument/2006/bibliography" xmlns="http://schemas.openxmlformats.org/officeDocument/2006/bibliography" SelectedStyle="\APASixthEditionOfficeOnline.xsl" StyleName="APA" Version="6"/>
+</file>
+
+<file path=customXml/item4.xml><?xml version="1.0" encoding="utf-8"?>
 <p:properties xmlns:p="http://schemas.microsoft.com/office/2006/metadata/properties" xmlns:xsi="http://www.w3.org/2001/XMLSchema-instance" xmlns:pc="http://schemas.microsoft.com/office/infopath/2007/PartnerControls">
   <documentManagement>
     <TaxCatchAll xmlns="32fd580d-99dd-4487-ad22-63aca76adb31" xsi:nil="true"/>
@@ -4062,19 +5011,7 @@
 </p:properties>
 </file>
 
-<file path=customXml/item4.xml><?xml version="1.0" encoding="utf-8"?>
-<b:Sources xmlns:b="http://schemas.openxmlformats.org/officeDocument/2006/bibliography" xmlns="http://schemas.openxmlformats.org/officeDocument/2006/bibliography" SelectedStyle="\APASixthEditionOfficeOnline.xsl" StyleName="APA" Version="6"/>
-</file>
-
 <file path=customXml/itemProps1.xml><?xml version="1.0" encoding="utf-8"?>
-<ds:datastoreItem xmlns:ds="http://schemas.openxmlformats.org/officeDocument/2006/customXml" ds:itemID="{0161B7CB-F0D6-4830-B803-7EDD25979007}">
-  <ds:schemaRefs>
-    <ds:schemaRef ds:uri="http://schemas.microsoft.com/sharepoint/v3/contenttype/forms"/>
-  </ds:schemaRefs>
-</ds:datastoreItem>
-</file>
-
-<file path=customXml/itemProps2.xml><?xml version="1.0" encoding="utf-8"?>
 <ds:datastoreItem xmlns:ds="http://schemas.openxmlformats.org/officeDocument/2006/customXml" ds:itemID="{CC681E3F-1814-4170-8CCA-C3E8C6DD2885}">
   <ds:schemaRefs>
     <ds:schemaRef ds:uri="http://schemas.microsoft.com/office/2006/metadata/contentType"/>
@@ -4093,7 +5030,23 @@
 </ds:datastoreItem>
 </file>
 
+<file path=customXml/itemProps2.xml><?xml version="1.0" encoding="utf-8"?>
+<ds:datastoreItem xmlns:ds="http://schemas.openxmlformats.org/officeDocument/2006/customXml" ds:itemID="{0161B7CB-F0D6-4830-B803-7EDD25979007}">
+  <ds:schemaRefs>
+    <ds:schemaRef ds:uri="http://schemas.microsoft.com/sharepoint/v3/contenttype/forms"/>
+  </ds:schemaRefs>
+</ds:datastoreItem>
+</file>
+
 <file path=customXml/itemProps3.xml><?xml version="1.0" encoding="utf-8"?>
+<ds:datastoreItem xmlns:ds="http://schemas.openxmlformats.org/officeDocument/2006/customXml" ds:itemID="{DCD415CA-C0CB-46D1-90EC-94756CA23379}">
+  <ds:schemaRefs>
+    <ds:schemaRef ds:uri="http://schemas.openxmlformats.org/officeDocument/2006/bibliography"/>
+  </ds:schemaRefs>
+</ds:datastoreItem>
+</file>
+
+<file path=customXml/itemProps4.xml><?xml version="1.0" encoding="utf-8"?>
 <ds:datastoreItem xmlns:ds="http://schemas.openxmlformats.org/officeDocument/2006/customXml" ds:itemID="{45A504DF-A675-46CF-B4C4-B539554E8284}">
   <ds:schemaRefs>
     <ds:schemaRef ds:uri="http://schemas.microsoft.com/office/2006/metadata/properties"/>
@@ -4102,12 +5055,4 @@
     <ds:schemaRef ds:uri="3f61472f-d3e7-46df-8dad-ed6e06f90f43"/>
   </ds:schemaRefs>
 </ds:datastoreItem>
-</file>
-
-<file path=customXml/itemProps4.xml><?xml version="1.0" encoding="utf-8"?>
-<ds:datastoreItem xmlns:ds="http://schemas.openxmlformats.org/officeDocument/2006/customXml" ds:itemID="{DCD415CA-C0CB-46D1-90EC-94756CA23379}">
-  <ds:schemaRefs>
-    <ds:schemaRef ds:uri="http://schemas.openxmlformats.org/officeDocument/2006/bibliography"/>
-  </ds:schemaRefs>
-</ds:datastoreItem>
 </file>